--- a/fight-data/threat_models/Word/FGT5019.003 Obtain subscriber identifier by NF.docx
+++ b/fight-data/threat_models/Word/FGT5019.003 Obtain subscriber identifier by NF.docx
@@ -56,7 +56,7 @@
     <w:p>
       <w:pPr>
         <w:rPr>
-          <w:rFonts w:ascii="Arial" w:hAnsi="Arial" w:eastAsia="Arial" w:cs="Arial"/>
+          <w:rFonts w:ascii="Arial" w:eastAsia="Arial" w:hAnsi="Arial" w:cs="Arial"/>
           <w:sz w:val="24"/>
           <w:szCs w:val="24"/>
         </w:rPr>
@@ -66,7 +66,7 @@
       <w:commentRangeStart w:id="2"/>
       <w:r>
         <w:rPr>
-          <w:rFonts w:ascii="Arial" w:hAnsi="Arial" w:eastAsia="Arial" w:cs="Arial"/>
+          <w:rFonts w:ascii="Arial" w:eastAsia="Arial" w:hAnsi="Arial" w:cs="Arial"/>
           <w:sz w:val="24"/>
           <w:szCs w:val="24"/>
         </w:rPr>
@@ -95,7 +95,7 @@
       </w:r>
       <w:r>
         <w:rPr>
-          <w:rFonts w:ascii="Arial" w:hAnsi="Arial" w:eastAsia="Arial" w:cs="Arial"/>
+          <w:rFonts w:ascii="Arial" w:eastAsia="Arial" w:hAnsi="Arial" w:cs="Arial"/>
           <w:sz w:val="24"/>
           <w:szCs w:val="24"/>
         </w:rPr>
@@ -104,7 +104,7 @@
       <w:commentRangeStart w:id="4"/>
       <w:r>
         <w:rPr>
-          <w:rFonts w:ascii="Arial" w:hAnsi="Arial" w:eastAsia="Arial" w:cs="Arial"/>
+          <w:rFonts w:ascii="Arial" w:eastAsia="Arial" w:hAnsi="Arial" w:cs="Arial"/>
           <w:sz w:val="24"/>
           <w:szCs w:val="24"/>
         </w:rPr>
@@ -112,7 +112,7 @@
       </w:r>
       <w:r>
         <w:rPr>
-          <w:rFonts w:ascii="Arial" w:hAnsi="Arial" w:eastAsia="Arial" w:cs="Arial"/>
+          <w:rFonts w:ascii="Arial" w:eastAsia="Arial" w:hAnsi="Arial" w:cs="Arial"/>
           <w:sz w:val="24"/>
           <w:szCs w:val="24"/>
         </w:rPr>
@@ -120,7 +120,7 @@
       </w:r>
       <w:r>
         <w:rPr>
-          <w:rFonts w:ascii="Arial" w:hAnsi="Arial" w:eastAsia="Arial" w:cs="Arial"/>
+          <w:rFonts w:ascii="Arial" w:eastAsia="Arial" w:hAnsi="Arial" w:cs="Arial"/>
           <w:sz w:val="24"/>
           <w:szCs w:val="24"/>
         </w:rPr>
@@ -128,7 +128,7 @@
       </w:r>
       <w:r>
         <w:rPr>
-          <w:rFonts w:ascii="Arial" w:hAnsi="Arial" w:eastAsia="Arial" w:cs="Arial"/>
+          <w:rFonts w:ascii="Arial" w:eastAsia="Arial" w:hAnsi="Arial" w:cs="Arial"/>
           <w:sz w:val="24"/>
           <w:szCs w:val="24"/>
         </w:rPr>
@@ -136,7 +136,7 @@
       </w:r>
       <w:r>
         <w:rPr>
-          <w:rFonts w:ascii="Arial" w:hAnsi="Arial" w:eastAsia="Arial" w:cs="Arial"/>
+          <w:rFonts w:ascii="Arial" w:eastAsia="Arial" w:hAnsi="Arial" w:cs="Arial"/>
           <w:sz w:val="24"/>
           <w:szCs w:val="24"/>
         </w:rPr>
@@ -144,7 +144,7 @@
       </w:r>
       <w:r>
         <w:rPr>
-          <w:rFonts w:ascii="Arial" w:hAnsi="Arial" w:eastAsia="Arial" w:cs="Arial"/>
+          <w:rFonts w:ascii="Arial" w:eastAsia="Arial" w:hAnsi="Arial" w:cs="Arial"/>
           <w:sz w:val="24"/>
           <w:szCs w:val="24"/>
         </w:rPr>
@@ -152,7 +152,7 @@
       </w:r>
       <w:r>
         <w:rPr>
-          <w:rFonts w:ascii="Arial" w:hAnsi="Arial" w:eastAsia="Arial" w:cs="Arial"/>
+          <w:rFonts w:ascii="Arial" w:eastAsia="Arial" w:hAnsi="Arial" w:cs="Arial"/>
           <w:sz w:val="24"/>
           <w:szCs w:val="24"/>
         </w:rPr>
@@ -160,7 +160,7 @@
       </w:r>
       <w:r>
         <w:rPr>
-          <w:rFonts w:ascii="Arial" w:hAnsi="Arial" w:eastAsia="Arial" w:cs="Arial"/>
+          <w:rFonts w:ascii="Arial" w:eastAsia="Arial" w:hAnsi="Arial" w:cs="Arial"/>
           <w:sz w:val="24"/>
           <w:szCs w:val="24"/>
         </w:rPr>
@@ -168,7 +168,7 @@
       </w:r>
       <w:r>
         <w:rPr>
-          <w:rFonts w:ascii="Arial" w:hAnsi="Arial" w:eastAsia="Arial" w:cs="Arial"/>
+          <w:rFonts w:ascii="Arial" w:eastAsia="Arial" w:hAnsi="Arial" w:cs="Arial"/>
           <w:sz w:val="24"/>
           <w:szCs w:val="24"/>
         </w:rPr>
@@ -176,7 +176,7 @@
       </w:r>
       <w:r>
         <w:rPr>
-          <w:rFonts w:ascii="Arial" w:hAnsi="Arial" w:eastAsia="Arial" w:cs="Arial"/>
+          <w:rFonts w:ascii="Arial" w:eastAsia="Arial" w:hAnsi="Arial" w:cs="Arial"/>
           <w:sz w:val="24"/>
           <w:szCs w:val="24"/>
         </w:rPr>
@@ -184,7 +184,7 @@
       </w:r>
       <w:r>
         <w:rPr>
-          <w:rFonts w:ascii="Arial" w:hAnsi="Arial" w:eastAsia="Arial" w:cs="Arial"/>
+          <w:rFonts w:ascii="Arial" w:eastAsia="Arial" w:hAnsi="Arial" w:cs="Arial"/>
           <w:sz w:val="24"/>
           <w:szCs w:val="24"/>
         </w:rPr>
@@ -192,7 +192,7 @@
       </w:r>
       <w:r>
         <w:rPr>
-          <w:rFonts w:ascii="Arial" w:hAnsi="Arial" w:eastAsia="Arial" w:cs="Arial"/>
+          <w:rFonts w:ascii="Arial" w:eastAsia="Arial" w:hAnsi="Arial" w:cs="Arial"/>
           <w:sz w:val="24"/>
           <w:szCs w:val="24"/>
         </w:rPr>
@@ -200,7 +200,7 @@
       </w:r>
       <w:r>
         <w:rPr>
-          <w:rFonts w:ascii="Arial" w:hAnsi="Arial" w:eastAsia="Arial" w:cs="Arial"/>
+          <w:rFonts w:ascii="Arial" w:eastAsia="Arial" w:hAnsi="Arial" w:cs="Arial"/>
           <w:sz w:val="24"/>
           <w:szCs w:val="24"/>
         </w:rPr>
@@ -208,7 +208,7 @@
       </w:r>
       <w:r>
         <w:rPr>
-          <w:rFonts w:ascii="Arial" w:hAnsi="Arial" w:eastAsia="Arial" w:cs="Arial"/>
+          <w:rFonts w:ascii="Arial" w:eastAsia="Arial" w:hAnsi="Arial" w:cs="Arial"/>
           <w:sz w:val="24"/>
           <w:szCs w:val="24"/>
         </w:rPr>
@@ -216,7 +216,7 @@
       </w:r>
       <w:r>
         <w:rPr>
-          <w:rFonts w:ascii="Arial" w:hAnsi="Arial" w:eastAsia="Arial" w:cs="Arial"/>
+          <w:rFonts w:ascii="Arial" w:eastAsia="Arial" w:hAnsi="Arial" w:cs="Arial"/>
           <w:sz w:val="24"/>
           <w:szCs w:val="24"/>
         </w:rPr>
@@ -224,7 +224,7 @@
       </w:r>
       <w:r>
         <w:rPr>
-          <w:rFonts w:ascii="Arial" w:hAnsi="Arial" w:eastAsia="Arial" w:cs="Arial"/>
+          <w:rFonts w:ascii="Arial" w:eastAsia="Arial" w:hAnsi="Arial" w:cs="Arial"/>
           <w:sz w:val="24"/>
           <w:szCs w:val="24"/>
         </w:rPr>
@@ -232,7 +232,7 @@
       </w:r>
       <w:r>
         <w:rPr>
-          <w:rFonts w:ascii="Arial" w:hAnsi="Arial" w:eastAsia="Arial" w:cs="Arial"/>
+          <w:rFonts w:ascii="Arial" w:eastAsia="Arial" w:hAnsi="Arial" w:cs="Arial"/>
           <w:sz w:val="24"/>
           <w:szCs w:val="24"/>
         </w:rPr>
@@ -240,7 +240,7 @@
       </w:r>
       <w:r>
         <w:rPr>
-          <w:rFonts w:ascii="Arial" w:hAnsi="Arial" w:eastAsia="Arial" w:cs="Arial"/>
+          <w:rFonts w:ascii="Arial" w:eastAsia="Arial" w:hAnsi="Arial" w:cs="Arial"/>
           <w:sz w:val="24"/>
           <w:szCs w:val="24"/>
         </w:rPr>
@@ -248,7 +248,7 @@
       </w:r>
       <w:r>
         <w:rPr>
-          <w:rFonts w:ascii="Arial" w:hAnsi="Arial" w:eastAsia="Arial" w:cs="Arial"/>
+          <w:rFonts w:ascii="Arial" w:eastAsia="Arial" w:hAnsi="Arial" w:cs="Arial"/>
           <w:sz w:val="24"/>
           <w:szCs w:val="24"/>
         </w:rPr>
@@ -256,7 +256,7 @@
       </w:r>
       <w:r>
         <w:rPr>
-          <w:rFonts w:ascii="Arial" w:hAnsi="Arial" w:eastAsia="Arial" w:cs="Arial"/>
+          <w:rFonts w:ascii="Arial" w:eastAsia="Arial" w:hAnsi="Arial" w:cs="Arial"/>
           <w:sz w:val="24"/>
           <w:szCs w:val="24"/>
         </w:rPr>
@@ -264,7 +264,7 @@
       </w:r>
       <w:r>
         <w:rPr>
-          <w:rFonts w:ascii="Arial" w:hAnsi="Arial" w:eastAsia="Arial" w:cs="Arial"/>
+          <w:rFonts w:ascii="Arial" w:eastAsia="Arial" w:hAnsi="Arial" w:cs="Arial"/>
           <w:sz w:val="24"/>
           <w:szCs w:val="24"/>
         </w:rPr>
@@ -272,7 +272,7 @@
       </w:r>
       <w:r>
         <w:rPr>
-          <w:rFonts w:ascii="Arial" w:hAnsi="Arial" w:eastAsia="Arial" w:cs="Arial"/>
+          <w:rFonts w:ascii="Arial" w:eastAsia="Arial" w:hAnsi="Arial" w:cs="Arial"/>
           <w:sz w:val="24"/>
           <w:szCs w:val="24"/>
         </w:rPr>
@@ -280,7 +280,7 @@
       </w:r>
       <w:r>
         <w:rPr>
-          <w:rFonts w:ascii="Arial" w:hAnsi="Arial" w:eastAsia="Arial" w:cs="Arial"/>
+          <w:rFonts w:ascii="Arial" w:eastAsia="Arial" w:hAnsi="Arial" w:cs="Arial"/>
           <w:sz w:val="24"/>
           <w:szCs w:val="24"/>
         </w:rPr>
@@ -288,7 +288,7 @@
       </w:r>
       <w:r>
         <w:rPr>
-          <w:rFonts w:ascii="Arial" w:hAnsi="Arial" w:eastAsia="Arial" w:cs="Arial"/>
+          <w:rFonts w:ascii="Arial" w:eastAsia="Arial" w:hAnsi="Arial" w:cs="Arial"/>
           <w:sz w:val="24"/>
           <w:szCs w:val="24"/>
         </w:rPr>
@@ -296,7 +296,7 @@
       </w:r>
       <w:r>
         <w:rPr>
-          <w:rFonts w:ascii="Arial" w:hAnsi="Arial" w:eastAsia="Arial" w:cs="Arial"/>
+          <w:rFonts w:ascii="Arial" w:eastAsia="Arial" w:hAnsi="Arial" w:cs="Arial"/>
           <w:sz w:val="24"/>
           <w:szCs w:val="24"/>
         </w:rPr>
@@ -304,7 +304,7 @@
       </w:r>
       <w:r>
         <w:rPr>
-          <w:rFonts w:ascii="Arial" w:hAnsi="Arial" w:eastAsia="Arial" w:cs="Arial"/>
+          <w:rFonts w:ascii="Arial" w:eastAsia="Arial" w:hAnsi="Arial" w:cs="Arial"/>
           <w:sz w:val="24"/>
           <w:szCs w:val="24"/>
         </w:rPr>
@@ -312,7 +312,7 @@
       </w:r>
       <w:r>
         <w:rPr>
-          <w:rFonts w:ascii="Arial" w:hAnsi="Arial" w:eastAsia="Arial" w:cs="Arial"/>
+          <w:rFonts w:ascii="Arial" w:eastAsia="Arial" w:hAnsi="Arial" w:cs="Arial"/>
           <w:sz w:val="24"/>
           <w:szCs w:val="24"/>
         </w:rPr>
@@ -571,12 +571,12 @@
     <w:p>
       <w:pPr>
         <w:rPr>
-          <w:rFonts w:ascii="Arial" w:hAnsi="Arial" w:eastAsia="Arial" w:cs="Arial"/>
-        </w:rPr>
-      </w:pPr>
-      <w:r>
-        <w:rPr>
-          <w:rFonts w:ascii="Arial" w:hAnsi="Arial" w:eastAsia="Arial" w:cs="Arial"/>
+          <w:rFonts w:ascii="Arial" w:eastAsia="Arial" w:hAnsi="Arial" w:cs="Arial"/>
+        </w:rPr>
+      </w:pPr>
+      <w:r>
+        <w:rPr>
+          <w:rFonts w:ascii="Arial" w:eastAsia="Arial" w:hAnsi="Arial" w:cs="Arial"/>
         </w:rPr>
         <w:t>Labelling:</w:t>
       </w:r>
@@ -589,36 +589,36 @@
           <w:numId w:val="1"/>
         </w:numPr>
         <w:rPr>
-          <w:rFonts w:ascii="Arial" w:hAnsi="Arial" w:eastAsia="Arial" w:cs="Arial"/>
-        </w:rPr>
-      </w:pPr>
-      <w:r>
-        <w:rPr>
-          <w:rFonts w:ascii="Arial" w:hAnsi="Arial" w:eastAsia="Arial" w:cs="Arial"/>
+          <w:rFonts w:ascii="Arial" w:eastAsia="Arial" w:hAnsi="Arial" w:cs="Arial"/>
+        </w:rPr>
+      </w:pPr>
+      <w:r>
+        <w:rPr>
+          <w:rFonts w:ascii="Arial" w:eastAsia="Arial" w:hAnsi="Arial" w:cs="Arial"/>
         </w:rPr>
         <w:t>Sub</w:t>
       </w:r>
       <w:r>
         <w:rPr>
-          <w:rFonts w:ascii="Arial" w:hAnsi="Arial" w:eastAsia="Arial" w:cs="Arial"/>
+          <w:rFonts w:ascii="Arial" w:eastAsia="Arial" w:hAnsi="Arial" w:cs="Arial"/>
         </w:rPr>
         <w:t>-t</w:t>
       </w:r>
       <w:r>
         <w:rPr>
-          <w:rFonts w:ascii="Arial" w:hAnsi="Arial" w:eastAsia="Arial" w:cs="Arial"/>
+          <w:rFonts w:ascii="Arial" w:eastAsia="Arial" w:hAnsi="Arial" w:cs="Arial"/>
         </w:rPr>
         <w:t xml:space="preserve">echniques: </w:t>
       </w:r>
       <w:r>
         <w:rPr>
-          <w:rFonts w:ascii="Arial" w:hAnsi="Arial" w:eastAsia="Arial" w:cs="Arial"/>
+          <w:rFonts w:ascii="Arial" w:eastAsia="Arial" w:hAnsi="Arial" w:cs="Arial"/>
         </w:rPr>
         <w:t>N/A</w:t>
       </w:r>
       <w:r>
         <w:rPr>
-          <w:rFonts w:ascii="Arial" w:hAnsi="Arial" w:eastAsia="Arial" w:cs="Arial"/>
+          <w:rFonts w:ascii="Arial" w:eastAsia="Arial" w:hAnsi="Arial" w:cs="Arial"/>
         </w:rPr>
         <w:t xml:space="preserve"> </w:t>
       </w:r>
@@ -631,24 +631,24 @@
           <w:numId w:val="1"/>
         </w:numPr>
         <w:rPr>
-          <w:rFonts w:ascii="Arial" w:hAnsi="Arial" w:eastAsia="Arial" w:cs="Arial"/>
-        </w:rPr>
-      </w:pPr>
-      <w:r>
-        <w:rPr>
-          <w:rFonts w:ascii="Arial" w:hAnsi="Arial" w:eastAsia="Arial" w:cs="Arial"/>
+          <w:rFonts w:ascii="Arial" w:eastAsia="Arial" w:hAnsi="Arial" w:cs="Arial"/>
+        </w:rPr>
+      </w:pPr>
+      <w:r>
+        <w:rPr>
+          <w:rFonts w:ascii="Arial" w:eastAsia="Arial" w:hAnsi="Arial" w:cs="Arial"/>
         </w:rPr>
         <w:t xml:space="preserve">Applicable Tactics: </w:t>
       </w:r>
       <w:r>
         <w:rPr>
-          <w:rFonts w:ascii="Arial" w:hAnsi="Arial" w:eastAsia="Arial" w:cs="Arial"/>
+          <w:rFonts w:ascii="Arial" w:eastAsia="Arial" w:hAnsi="Arial" w:cs="Arial"/>
         </w:rPr>
         <w:t>collection</w:t>
       </w:r>
       <w:r>
         <w:rPr>
-          <w:rFonts w:ascii="Arial" w:hAnsi="Arial" w:eastAsia="Arial" w:cs="Arial"/>
+          <w:rFonts w:ascii="Arial" w:eastAsia="Arial" w:hAnsi="Arial" w:cs="Arial"/>
         </w:rPr>
         <w:t xml:space="preserve"> </w:t>
       </w:r>
@@ -656,20 +656,20 @@
     <w:p>
       <w:pPr>
         <w:rPr>
-          <w:rFonts w:ascii="Arial" w:hAnsi="Arial" w:eastAsia="Arial" w:cs="Arial"/>
-        </w:rPr>
-      </w:pPr>
-    </w:p>
-    <w:p>
-      <w:pPr>
-        <w:rPr>
-          <w:rFonts w:ascii="Arial" w:hAnsi="Arial" w:eastAsia="Arial" w:cs="Arial"/>
+          <w:rFonts w:ascii="Arial" w:eastAsia="Arial" w:hAnsi="Arial" w:cs="Arial"/>
+        </w:rPr>
+      </w:pPr>
+    </w:p>
+    <w:p>
+      <w:pPr>
+        <w:rPr>
+          <w:rFonts w:ascii="Arial" w:eastAsia="Arial" w:hAnsi="Arial" w:cs="Arial"/>
         </w:rPr>
       </w:pPr>
       <w:commentRangeStart w:id="8"/>
       <w:r>
         <w:rPr>
-          <w:rFonts w:ascii="Arial" w:hAnsi="Arial" w:eastAsia="Arial" w:cs="Arial"/>
+          <w:rFonts w:ascii="Arial" w:eastAsia="Arial" w:hAnsi="Arial" w:cs="Arial"/>
         </w:rPr>
         <w:t>Metadata</w:t>
       </w:r>
@@ -682,7 +682,7 @@
       </w:r>
       <w:r>
         <w:rPr>
-          <w:rFonts w:ascii="Arial" w:hAnsi="Arial" w:eastAsia="Arial" w:cs="Arial"/>
+          <w:rFonts w:ascii="Arial" w:eastAsia="Arial" w:hAnsi="Arial" w:cs="Arial"/>
         </w:rPr>
         <w:t>:</w:t>
       </w:r>
@@ -695,48 +695,48 @@
           <w:numId w:val="1"/>
         </w:numPr>
         <w:rPr>
-          <w:rFonts w:ascii="Arial" w:hAnsi="Arial" w:eastAsia="Arial" w:cs="Arial"/>
-        </w:rPr>
-      </w:pPr>
-      <w:r>
-        <w:rPr>
-          <w:rFonts w:ascii="Arial" w:hAnsi="Arial" w:eastAsia="Arial" w:cs="Arial"/>
+          <w:rFonts w:ascii="Arial" w:eastAsia="Arial" w:hAnsi="Arial" w:cs="Arial"/>
+        </w:rPr>
+      </w:pPr>
+      <w:r>
+        <w:rPr>
+          <w:rFonts w:ascii="Arial" w:eastAsia="Arial" w:hAnsi="Arial" w:cs="Arial"/>
         </w:rPr>
         <w:t>A</w:t>
       </w:r>
       <w:r>
         <w:rPr>
-          <w:rFonts w:ascii="Arial" w:hAnsi="Arial" w:eastAsia="Arial" w:cs="Arial"/>
+          <w:rFonts w:ascii="Arial" w:eastAsia="Arial" w:hAnsi="Arial" w:cs="Arial"/>
         </w:rPr>
         <w:t>rchitecture</w:t>
       </w:r>
       <w:r>
         <w:rPr>
-          <w:rFonts w:ascii="Arial" w:hAnsi="Arial" w:eastAsia="Arial" w:cs="Arial"/>
+          <w:rFonts w:ascii="Arial" w:eastAsia="Arial" w:hAnsi="Arial" w:cs="Arial"/>
         </w:rPr>
         <w:t xml:space="preserve"> Segment</w:t>
       </w:r>
       <w:r>
         <w:rPr>
-          <w:rFonts w:ascii="Arial" w:hAnsi="Arial" w:eastAsia="Arial" w:cs="Arial"/>
+          <w:rFonts w:ascii="Arial" w:eastAsia="Arial" w:hAnsi="Arial" w:cs="Arial"/>
         </w:rPr>
         <w:t xml:space="preserve">: </w:t>
       </w:r>
       <w:r>
         <w:rPr>
-          <w:rFonts w:ascii="Arial" w:hAnsi="Arial" w:eastAsia="Arial" w:cs="Arial"/>
+          <w:rFonts w:ascii="Arial" w:eastAsia="Arial" w:hAnsi="Arial" w:cs="Arial"/>
         </w:rPr>
         <w:t>Control</w:t>
       </w:r>
       <w:r>
         <w:rPr>
-          <w:rFonts w:ascii="Arial" w:hAnsi="Arial" w:eastAsia="Arial" w:cs="Arial"/>
+          <w:rFonts w:ascii="Arial" w:eastAsia="Arial" w:hAnsi="Arial" w:cs="Arial"/>
         </w:rPr>
         <w:t>-</w:t>
       </w:r>
       <w:r>
         <w:rPr>
-          <w:rFonts w:ascii="Arial" w:hAnsi="Arial" w:eastAsia="Arial" w:cs="Arial"/>
+          <w:rFonts w:ascii="Arial" w:eastAsia="Arial" w:hAnsi="Arial" w:cs="Arial"/>
         </w:rPr>
         <w:t>plane</w:t>
       </w:r>
@@ -749,42 +749,42 @@
           <w:numId w:val="1"/>
         </w:numPr>
         <w:rPr>
-          <w:rFonts w:ascii="Arial" w:hAnsi="Arial" w:eastAsia="Arial" w:cs="Arial"/>
-        </w:rPr>
-      </w:pPr>
-      <w:r>
-        <w:rPr>
-          <w:rFonts w:ascii="Arial" w:hAnsi="Arial" w:eastAsia="Arial" w:cs="Arial"/>
+          <w:rFonts w:ascii="Arial" w:eastAsia="Arial" w:hAnsi="Arial" w:cs="Arial"/>
+        </w:rPr>
+      </w:pPr>
+      <w:r>
+        <w:rPr>
+          <w:rFonts w:ascii="Arial" w:eastAsia="Arial" w:hAnsi="Arial" w:cs="Arial"/>
         </w:rPr>
         <w:t>Platform</w:t>
       </w:r>
       <w:r>
         <w:rPr>
-          <w:rFonts w:ascii="Arial" w:hAnsi="Arial" w:eastAsia="Arial" w:cs="Arial"/>
+          <w:rFonts w:ascii="Arial" w:eastAsia="Arial" w:hAnsi="Arial" w:cs="Arial"/>
         </w:rPr>
         <w:t>(</w:t>
       </w:r>
       <w:r>
         <w:rPr>
-          <w:rFonts w:ascii="Arial" w:hAnsi="Arial" w:eastAsia="Arial" w:cs="Arial"/>
+          <w:rFonts w:ascii="Arial" w:eastAsia="Arial" w:hAnsi="Arial" w:cs="Arial"/>
         </w:rPr>
         <w:t>s</w:t>
       </w:r>
       <w:r>
         <w:rPr>
-          <w:rFonts w:ascii="Arial" w:hAnsi="Arial" w:eastAsia="Arial" w:cs="Arial"/>
+          <w:rFonts w:ascii="Arial" w:eastAsia="Arial" w:hAnsi="Arial" w:cs="Arial"/>
         </w:rPr>
         <w:t>)</w:t>
       </w:r>
       <w:r>
         <w:rPr>
-          <w:rFonts w:ascii="Arial" w:hAnsi="Arial" w:eastAsia="Arial" w:cs="Arial"/>
+          <w:rFonts w:ascii="Arial" w:eastAsia="Arial" w:hAnsi="Arial" w:cs="Arial"/>
         </w:rPr>
         <w:t xml:space="preserve">: </w:t>
       </w:r>
       <w:r>
         <w:rPr>
-          <w:rFonts w:ascii="Arial" w:hAnsi="Arial" w:eastAsia="Arial" w:cs="Arial"/>
+          <w:rFonts w:ascii="Arial" w:eastAsia="Arial" w:hAnsi="Arial" w:cs="Arial"/>
         </w:rPr>
         <w:t>5G Network</w:t>
       </w:r>
@@ -797,18 +797,18 @@
           <w:numId w:val="1"/>
         </w:numPr>
         <w:rPr>
-          <w:rFonts w:ascii="Arial" w:hAnsi="Arial" w:eastAsia="Arial" w:cs="Arial"/>
-        </w:rPr>
-      </w:pPr>
-      <w:r>
-        <w:rPr>
-          <w:rFonts w:ascii="Arial" w:hAnsi="Arial" w:eastAsia="Arial" w:cs="Arial"/>
+          <w:rFonts w:ascii="Arial" w:eastAsia="Arial" w:hAnsi="Arial" w:cs="Arial"/>
+        </w:rPr>
+      </w:pPr>
+      <w:r>
+        <w:rPr>
+          <w:rFonts w:ascii="Arial" w:eastAsia="Arial" w:hAnsi="Arial" w:cs="Arial"/>
         </w:rPr>
         <w:t xml:space="preserve">Access type required: </w:t>
       </w:r>
       <w:r>
         <w:rPr>
-          <w:rFonts w:ascii="Arial" w:hAnsi="Arial" w:eastAsia="Arial" w:cs="Arial"/>
+          <w:rFonts w:ascii="Arial" w:eastAsia="Arial" w:hAnsi="Arial" w:cs="Arial"/>
         </w:rPr>
         <w:t>N/A</w:t>
       </w:r>
@@ -821,12 +821,12 @@
           <w:numId w:val="1"/>
         </w:numPr>
         <w:rPr>
-          <w:rFonts w:ascii="Arial" w:hAnsi="Arial" w:eastAsia="Arial" w:cs="Arial"/>
-        </w:rPr>
-      </w:pPr>
-      <w:r>
-        <w:rPr>
-          <w:rFonts w:ascii="Arial" w:hAnsi="Arial" w:eastAsia="Arial" w:cs="Arial"/>
+          <w:rFonts w:ascii="Arial" w:eastAsia="Arial" w:hAnsi="Arial" w:cs="Arial"/>
+        </w:rPr>
+      </w:pPr>
+      <w:r>
+        <w:rPr>
+          <w:rFonts w:ascii="Arial" w:eastAsia="Arial" w:hAnsi="Arial" w:cs="Arial"/>
         </w:rPr>
         <w:t xml:space="preserve">Data Sources: </w:t>
       </w:r>
@@ -839,30 +839,30 @@
           <w:numId w:val="1"/>
         </w:numPr>
         <w:rPr>
-          <w:rFonts w:ascii="Arial" w:hAnsi="Arial" w:eastAsia="Arial" w:cs="Arial"/>
-        </w:rPr>
-      </w:pPr>
-      <w:r>
-        <w:rPr>
-          <w:rFonts w:ascii="Arial" w:hAnsi="Arial" w:eastAsia="Arial" w:cs="Arial"/>
+          <w:rFonts w:ascii="Arial" w:eastAsia="Arial" w:hAnsi="Arial" w:cs="Arial"/>
+        </w:rPr>
+      </w:pPr>
+      <w:r>
+        <w:rPr>
+          <w:rFonts w:ascii="Arial" w:eastAsia="Arial" w:hAnsi="Arial" w:cs="Arial"/>
         </w:rPr>
         <w:t xml:space="preserve">Theoretical/Proof of concept/Observed: </w:t>
       </w:r>
       <w:r>
         <w:rPr>
-          <w:rFonts w:ascii="Arial" w:hAnsi="Arial" w:eastAsia="Arial" w:cs="Arial"/>
+          <w:rFonts w:ascii="Arial" w:eastAsia="Arial" w:hAnsi="Arial" w:cs="Arial"/>
         </w:rPr>
         <w:t>Theor</w:t>
       </w:r>
       <w:r>
         <w:rPr>
-          <w:rFonts w:ascii="Arial" w:hAnsi="Arial" w:eastAsia="Arial" w:cs="Arial"/>
+          <w:rFonts w:ascii="Arial" w:eastAsia="Arial" w:hAnsi="Arial" w:cs="Arial"/>
         </w:rPr>
         <w:t>e</w:t>
       </w:r>
       <w:r>
         <w:rPr>
-          <w:rFonts w:ascii="Arial" w:hAnsi="Arial" w:eastAsia="Arial" w:cs="Arial"/>
+          <w:rFonts w:ascii="Arial" w:eastAsia="Arial" w:hAnsi="Arial" w:cs="Arial"/>
         </w:rPr>
         <w:t>tical</w:t>
       </w:r>
@@ -871,18 +871,18 @@
     <w:p>
       <w:pPr>
         <w:rPr>
-          <w:rFonts w:ascii="Arial" w:hAnsi="Arial" w:eastAsia="Arial" w:cs="Arial"/>
-        </w:rPr>
-      </w:pPr>
-      <w:r>
-        <w:rPr>
-          <w:rFonts w:ascii="Arial" w:hAnsi="Arial" w:eastAsia="Arial" w:cs="Arial"/>
+          <w:rFonts w:ascii="Arial" w:eastAsia="Arial" w:hAnsi="Arial" w:cs="Arial"/>
+        </w:rPr>
+      </w:pPr>
+      <w:r>
+        <w:rPr>
+          <w:rFonts w:ascii="Arial" w:eastAsia="Arial" w:hAnsi="Arial" w:cs="Arial"/>
         </w:rPr>
         <w:t xml:space="preserve">Procedure </w:t>
       </w:r>
       <w:r>
         <w:rPr>
-          <w:rFonts w:ascii="Arial" w:hAnsi="Arial" w:eastAsia="Arial" w:cs="Arial"/>
+          <w:rFonts w:ascii="Arial" w:eastAsia="Arial" w:hAnsi="Arial" w:cs="Arial"/>
         </w:rPr>
         <w:t xml:space="preserve">Examples: </w:t>
       </w:r>
@@ -906,14 +906,14 @@
           <w:p>
             <w:pPr>
               <w:rPr>
-                <w:rFonts w:ascii="Arial" w:hAnsi="Arial" w:eastAsia="Arial" w:cs="Arial"/>
+                <w:rFonts w:ascii="Arial" w:eastAsia="Arial" w:hAnsi="Arial" w:cs="Arial"/>
                 <w:sz w:val="22"/>
                 <w:szCs w:val="22"/>
               </w:rPr>
             </w:pPr>
             <w:r>
               <w:rPr>
-                <w:rFonts w:ascii="Arial" w:hAnsi="Arial" w:eastAsia="Arial" w:cs="Arial"/>
+                <w:rFonts w:ascii="Arial" w:eastAsia="Arial" w:hAnsi="Arial" w:cs="Arial"/>
                 <w:b/>
                 <w:bCs/>
                 <w:sz w:val="22"/>
@@ -923,7 +923,7 @@
             </w:r>
             <w:r>
               <w:rPr>
-                <w:rFonts w:ascii="Arial" w:hAnsi="Arial" w:eastAsia="Arial" w:cs="Arial"/>
+                <w:rFonts w:ascii="Arial" w:eastAsia="Arial" w:hAnsi="Arial" w:cs="Arial"/>
                 <w:sz w:val="22"/>
                 <w:szCs w:val="22"/>
               </w:rPr>
@@ -938,14 +938,14 @@
           <w:p>
             <w:pPr>
               <w:rPr>
-                <w:rFonts w:ascii="Arial" w:hAnsi="Arial" w:eastAsia="Arial" w:cs="Arial"/>
+                <w:rFonts w:ascii="Arial" w:eastAsia="Arial" w:hAnsi="Arial" w:cs="Arial"/>
                 <w:sz w:val="22"/>
                 <w:szCs w:val="22"/>
               </w:rPr>
             </w:pPr>
             <w:r>
               <w:rPr>
-                <w:rFonts w:ascii="Arial" w:hAnsi="Arial" w:eastAsia="Arial" w:cs="Arial"/>
+                <w:rFonts w:ascii="Arial" w:eastAsia="Arial" w:hAnsi="Arial" w:cs="Arial"/>
                 <w:b/>
                 <w:bCs/>
                 <w:sz w:val="22"/>
@@ -955,7 +955,7 @@
             </w:r>
             <w:r>
               <w:rPr>
-                <w:rFonts w:ascii="Arial" w:hAnsi="Arial" w:eastAsia="Arial" w:cs="Arial"/>
+                <w:rFonts w:ascii="Arial" w:eastAsia="Arial" w:hAnsi="Arial" w:cs="Arial"/>
                 <w:sz w:val="22"/>
                 <w:szCs w:val="22"/>
               </w:rPr>
@@ -972,7 +972,7 @@
           <w:p>
             <w:pPr>
               <w:rPr>
-                <w:rFonts w:ascii="Arial" w:hAnsi="Arial" w:eastAsia="Arial" w:cs="Arial"/>
+                <w:rFonts w:ascii="Arial" w:eastAsia="Arial" w:hAnsi="Arial" w:cs="Arial"/>
                 <w:sz w:val="16"/>
                 <w:szCs w:val="16"/>
               </w:rPr>
@@ -980,7 +980,7 @@
             <w:commentRangeStart w:id="9"/>
             <w:r>
               <w:rPr>
-                <w:rFonts w:ascii="Arial" w:hAnsi="Arial" w:eastAsia="Arial" w:cs="Arial"/>
+                <w:rFonts w:ascii="Arial" w:eastAsia="Arial" w:hAnsi="Arial" w:cs="Arial"/>
                 <w:sz w:val="16"/>
                 <w:szCs w:val="16"/>
               </w:rPr>
@@ -1002,7 +1002,7 @@
           <w:p>
             <w:pPr>
               <w:rPr>
-                <w:rFonts w:ascii="Arial" w:hAnsi="Arial" w:eastAsia="Arial" w:cs="Arial"/>
+                <w:rFonts w:ascii="Arial" w:eastAsia="Arial" w:hAnsi="Arial" w:cs="Arial"/>
                 <w:sz w:val="16"/>
                 <w:szCs w:val="16"/>
               </w:rPr>
@@ -1010,7 +1010,7 @@
             <w:commentRangeStart w:id="11"/>
             <w:r>
               <w:rPr>
-                <w:rFonts w:ascii="Arial" w:hAnsi="Arial" w:eastAsia="Arial" w:cs="Arial"/>
+                <w:rFonts w:ascii="Arial" w:eastAsia="Arial" w:hAnsi="Arial" w:cs="Arial"/>
                 <w:sz w:val="16"/>
                 <w:szCs w:val="16"/>
               </w:rPr>
@@ -1018,7 +1018,7 @@
             </w:r>
             <w:r>
               <w:rPr>
-                <w:rFonts w:ascii="Arial" w:hAnsi="Arial" w:eastAsia="Arial" w:cs="Arial"/>
+                <w:rFonts w:ascii="Arial" w:eastAsia="Arial" w:hAnsi="Arial" w:cs="Arial"/>
                 <w:sz w:val="16"/>
                 <w:szCs w:val="16"/>
               </w:rPr>
@@ -1026,7 +1026,7 @@
             </w:r>
             <w:r>
               <w:rPr>
-                <w:rFonts w:ascii="Arial" w:hAnsi="Arial" w:eastAsia="Arial" w:cs="Arial"/>
+                <w:rFonts w:ascii="Arial" w:eastAsia="Arial" w:hAnsi="Arial" w:cs="Arial"/>
                 <w:sz w:val="16"/>
                 <w:szCs w:val="16"/>
               </w:rPr>
@@ -1034,7 +1034,7 @@
             </w:r>
             <w:r>
               <w:rPr>
-                <w:rFonts w:ascii="Arial" w:hAnsi="Arial" w:eastAsia="Arial" w:cs="Arial"/>
+                <w:rFonts w:ascii="Arial" w:eastAsia="Arial" w:hAnsi="Arial" w:cs="Arial"/>
                 <w:sz w:val="16"/>
                 <w:szCs w:val="16"/>
               </w:rPr>
@@ -1042,7 +1042,7 @@
             </w:r>
             <w:r>
               <w:rPr>
-                <w:rFonts w:ascii="Arial" w:hAnsi="Arial" w:eastAsia="Arial" w:cs="Arial"/>
+                <w:rFonts w:ascii="Arial" w:eastAsia="Arial" w:hAnsi="Arial" w:cs="Arial"/>
                 <w:sz w:val="16"/>
                 <w:szCs w:val="16"/>
               </w:rPr>
@@ -1050,7 +1050,7 @@
             </w:r>
             <w:r>
               <w:rPr>
-                <w:rFonts w:ascii="Arial" w:hAnsi="Arial" w:eastAsia="Arial" w:cs="Arial"/>
+                <w:rFonts w:ascii="Arial" w:eastAsia="Arial" w:hAnsi="Arial" w:cs="Arial"/>
                 <w:sz w:val="16"/>
                 <w:szCs w:val="16"/>
               </w:rPr>
@@ -1058,7 +1058,7 @@
             </w:r>
             <w:r>
               <w:rPr>
-                <w:rFonts w:ascii="Arial" w:hAnsi="Arial" w:eastAsia="Arial" w:cs="Arial"/>
+                <w:rFonts w:ascii="Arial" w:eastAsia="Arial" w:hAnsi="Arial" w:cs="Arial"/>
                 <w:sz w:val="16"/>
                 <w:szCs w:val="16"/>
               </w:rPr>
@@ -1066,7 +1066,7 @@
             </w:r>
             <w:r>
               <w:rPr>
-                <w:rFonts w:ascii="Arial" w:hAnsi="Arial" w:eastAsia="Arial" w:cs="Arial"/>
+                <w:rFonts w:ascii="Arial" w:eastAsia="Arial" w:hAnsi="Arial" w:cs="Arial"/>
                 <w:sz w:val="16"/>
                 <w:szCs w:val="16"/>
               </w:rPr>
@@ -1074,7 +1074,7 @@
             </w:r>
             <w:r>
               <w:rPr>
-                <w:rFonts w:ascii="Arial" w:hAnsi="Arial" w:eastAsia="Arial" w:cs="Arial"/>
+                <w:rFonts w:ascii="Arial" w:eastAsia="Arial" w:hAnsi="Arial" w:cs="Arial"/>
                 <w:sz w:val="16"/>
                 <w:szCs w:val="16"/>
               </w:rPr>
@@ -1082,7 +1082,7 @@
             </w:r>
             <w:r>
               <w:rPr>
-                <w:rFonts w:ascii="Arial" w:hAnsi="Arial" w:eastAsia="Arial" w:cs="Arial"/>
+                <w:rFonts w:ascii="Arial" w:eastAsia="Arial" w:hAnsi="Arial" w:cs="Arial"/>
                 <w:sz w:val="16"/>
                 <w:szCs w:val="16"/>
               </w:rPr>
@@ -1090,7 +1090,7 @@
             </w:r>
             <w:r>
               <w:rPr>
-                <w:rFonts w:ascii="Arial" w:hAnsi="Arial" w:eastAsia="Arial" w:cs="Arial"/>
+                <w:rFonts w:ascii="Arial" w:eastAsia="Arial" w:hAnsi="Arial" w:cs="Arial"/>
                 <w:sz w:val="16"/>
                 <w:szCs w:val="16"/>
               </w:rPr>
@@ -1099,7 +1099,7 @@
             <w:commentRangeStart w:id="12"/>
             <w:r>
               <w:rPr>
-                <w:rFonts w:ascii="Arial" w:hAnsi="Arial" w:eastAsia="Arial" w:cs="Arial"/>
+                <w:rFonts w:ascii="Arial" w:eastAsia="Arial" w:hAnsi="Arial" w:cs="Arial"/>
                 <w:sz w:val="16"/>
                 <w:szCs w:val="16"/>
               </w:rPr>
@@ -1107,7 +1107,7 @@
             </w:r>
             <w:r>
               <w:rPr>
-                <w:rFonts w:ascii="Arial" w:hAnsi="Arial" w:eastAsia="Arial" w:cs="Arial"/>
+                <w:rFonts w:ascii="Arial" w:eastAsia="Arial" w:hAnsi="Arial" w:cs="Arial"/>
                 <w:sz w:val="16"/>
                 <w:szCs w:val="16"/>
               </w:rPr>
@@ -1115,7 +1115,7 @@
             </w:r>
             <w:r>
               <w:rPr>
-                <w:rFonts w:ascii="Arial" w:hAnsi="Arial" w:eastAsia="Arial" w:cs="Arial"/>
+                <w:rFonts w:ascii="Arial" w:eastAsia="Arial" w:hAnsi="Arial" w:cs="Arial"/>
                 <w:sz w:val="16"/>
                 <w:szCs w:val="16"/>
               </w:rPr>
@@ -1123,7 +1123,7 @@
             </w:r>
             <w:r>
               <w:rPr>
-                <w:rFonts w:ascii="Arial" w:hAnsi="Arial" w:eastAsia="Arial" w:cs="Arial"/>
+                <w:rFonts w:ascii="Arial" w:eastAsia="Arial" w:hAnsi="Arial" w:cs="Arial"/>
                 <w:sz w:val="16"/>
                 <w:szCs w:val="16"/>
               </w:rPr>
@@ -1138,7 +1138,7 @@
             </w:r>
             <w:r>
               <w:rPr>
-                <w:rFonts w:ascii="Arial" w:hAnsi="Arial" w:eastAsia="Arial" w:cs="Arial"/>
+                <w:rFonts w:ascii="Arial" w:eastAsia="Arial" w:hAnsi="Arial" w:cs="Arial"/>
                 <w:sz w:val="16"/>
                 <w:szCs w:val="16"/>
               </w:rPr>
@@ -1155,7 +1155,7 @@
           <w:p>
             <w:pPr>
               <w:rPr>
-                <w:rFonts w:ascii="Arial" w:hAnsi="Arial" w:eastAsia="Arial" w:cs="Arial"/>
+                <w:rFonts w:ascii="Arial" w:eastAsia="Arial" w:hAnsi="Arial" w:cs="Arial"/>
                 <w:sz w:val="16"/>
                 <w:szCs w:val="16"/>
               </w:rPr>
@@ -1164,14 +1164,14 @@
           <w:p>
             <w:pPr>
               <w:rPr>
-                <w:rFonts w:ascii="Arial" w:hAnsi="Arial" w:eastAsia="Arial" w:cs="Arial"/>
+                <w:rFonts w:ascii="Arial" w:eastAsia="Arial" w:hAnsi="Arial" w:cs="Arial"/>
                 <w:sz w:val="16"/>
                 <w:szCs w:val="16"/>
               </w:rPr>
             </w:pPr>
             <w:r>
               <w:rPr>
-                <w:rFonts w:ascii="Arial" w:hAnsi="Arial" w:eastAsia="Arial" w:cs="Arial"/>
+                <w:rFonts w:ascii="Arial" w:eastAsia="Arial" w:hAnsi="Arial" w:cs="Arial"/>
                 <w:sz w:val="16"/>
                 <w:szCs w:val="16"/>
               </w:rPr>
@@ -1179,7 +1179,7 @@
             </w:r>
             <w:r>
               <w:rPr>
-                <w:rFonts w:ascii="Arial" w:hAnsi="Arial" w:eastAsia="Arial" w:cs="Arial"/>
+                <w:rFonts w:ascii="Arial" w:eastAsia="Arial" w:hAnsi="Arial" w:cs="Arial"/>
                 <w:sz w:val="16"/>
                 <w:szCs w:val="16"/>
               </w:rPr>
@@ -1187,7 +1187,7 @@
             </w:r>
             <w:r>
               <w:rPr>
-                <w:rFonts w:ascii="Arial" w:hAnsi="Arial" w:eastAsia="Arial" w:cs="Arial"/>
+                <w:rFonts w:ascii="Arial" w:eastAsia="Arial" w:hAnsi="Arial" w:cs="Arial"/>
                 <w:sz w:val="16"/>
                 <w:szCs w:val="16"/>
               </w:rPr>
@@ -1195,33 +1195,15 @@
             </w:r>
             <w:r>
               <w:rPr>
-                <w:rFonts w:ascii="Arial" w:hAnsi="Arial" w:eastAsia="Arial" w:cs="Arial"/>
-                <w:sz w:val="16"/>
-                <w:szCs w:val="16"/>
-              </w:rPr>
-              <w:t xml:space="preserve"> </w:t>
-            </w:r>
-            <w:proofErr w:type="spellStart"/>
-            <w:r>
-              <w:rPr>
-                <w:rFonts w:ascii="Arial" w:hAnsi="Arial" w:eastAsia="Arial" w:cs="Arial"/>
-                <w:sz w:val="16"/>
-                <w:szCs w:val="16"/>
-              </w:rPr>
-              <w:t>Nnef_ApplyPolicy_Create</w:t>
-            </w:r>
-            <w:proofErr w:type="spellEnd"/>
-            <w:r>
-              <w:rPr>
-                <w:rFonts w:ascii="Arial" w:hAnsi="Arial" w:eastAsia="Arial" w:cs="Arial"/>
-                <w:sz w:val="16"/>
-                <w:szCs w:val="16"/>
-              </w:rPr>
-              <w:t xml:space="preserve"> API</w:t>
-            </w:r>
-            <w:r>
-              <w:rPr>
-                <w:rFonts w:ascii="Arial" w:hAnsi="Arial" w:eastAsia="Arial" w:cs="Arial"/>
+                <w:rFonts w:ascii="Arial" w:eastAsia="Arial" w:hAnsi="Arial" w:cs="Arial"/>
+                <w:sz w:val="16"/>
+                <w:szCs w:val="16"/>
+              </w:rPr>
+              <w:t xml:space="preserve"> Nnef_ApplyPolicy_Create API</w:t>
+            </w:r>
+            <w:r>
+              <w:rPr>
+                <w:rFonts w:ascii="Arial" w:eastAsia="Arial" w:hAnsi="Arial" w:cs="Arial"/>
                 <w:sz w:val="16"/>
                 <w:szCs w:val="16"/>
               </w:rPr>
@@ -1229,35 +1211,17 @@
             </w:r>
             <w:r>
               <w:rPr>
-                <w:rFonts w:ascii="Arial" w:hAnsi="Arial" w:eastAsia="Arial" w:cs="Arial"/>
-                <w:sz w:val="16"/>
-                <w:szCs w:val="16"/>
-              </w:rPr>
-              <w:t xml:space="preserve"> to NEF with UE's GPSI/phone number. NEF retrieves the SUPI from UDM by using </w:t>
-            </w:r>
-            <w:proofErr w:type="spellStart"/>
-            <w:r>
-              <w:rPr>
-                <w:rFonts w:ascii="Arial" w:hAnsi="Arial" w:eastAsia="Arial" w:cs="Arial"/>
-                <w:sz w:val="16"/>
-                <w:szCs w:val="16"/>
-              </w:rPr>
-              <w:t>Nudm_SDM_Get</w:t>
-            </w:r>
-            <w:proofErr w:type="spellEnd"/>
-            <w:r>
-              <w:rPr>
-                <w:rFonts w:ascii="Arial" w:hAnsi="Arial" w:eastAsia="Arial" w:cs="Arial"/>
-                <w:sz w:val="16"/>
-                <w:szCs w:val="16"/>
-              </w:rPr>
-              <w:t xml:space="preserve"> API.</w:t>
+                <w:rFonts w:ascii="Arial" w:eastAsia="Arial" w:hAnsi="Arial" w:cs="Arial"/>
+                <w:sz w:val="16"/>
+                <w:szCs w:val="16"/>
+              </w:rPr>
+              <w:t xml:space="preserve"> to NEF with UE's GPSI/phone number. NEF retrieves the SUPI from UDM by using Nudm_SDM_Get API.</w:t>
             </w:r>
             <w:commentRangeStart w:id="14"/>
             <w:commentRangeStart w:id="15"/>
             <w:r>
               <w:rPr>
-                <w:rFonts w:ascii="Arial" w:hAnsi="Arial" w:eastAsia="Arial" w:cs="Arial"/>
+                <w:rFonts w:ascii="Arial" w:eastAsia="Arial" w:hAnsi="Arial" w:cs="Arial"/>
                 <w:sz w:val="16"/>
                 <w:szCs w:val="16"/>
               </w:rPr>
@@ -1265,7 +1229,7 @@
             </w:r>
             <w:r>
               <w:rPr>
-                <w:rFonts w:ascii="Arial" w:hAnsi="Arial" w:eastAsia="Arial" w:cs="Arial"/>
+                <w:rFonts w:ascii="Arial" w:eastAsia="Arial" w:hAnsi="Arial" w:cs="Arial"/>
                 <w:sz w:val="16"/>
                 <w:szCs w:val="16"/>
               </w:rPr>
@@ -1273,7 +1237,7 @@
             </w:r>
             <w:r>
               <w:rPr>
-                <w:rFonts w:ascii="Arial" w:hAnsi="Arial" w:eastAsia="Arial" w:cs="Arial"/>
+                <w:rFonts w:ascii="Arial" w:eastAsia="Arial" w:hAnsi="Arial" w:cs="Arial"/>
                 <w:sz w:val="16"/>
                 <w:szCs w:val="16"/>
               </w:rPr>
@@ -1295,15 +1259,31 @@
             </w:r>
             <w:r>
               <w:rPr>
-                <w:rFonts w:ascii="Arial" w:hAnsi="Arial" w:eastAsia="Arial" w:cs="Arial"/>
-                <w:sz w:val="16"/>
-                <w:szCs w:val="16"/>
-              </w:rPr>
-              <w:t xml:space="preserve"> Section </w:t>
-            </w:r>
-            <w:r>
-              <w:rPr>
-                <w:rFonts w:ascii="Arial" w:hAnsi="Arial" w:eastAsia="Arial" w:cs="Arial"/>
+                <w:rFonts w:ascii="Arial" w:eastAsia="Arial" w:hAnsi="Arial" w:cs="Arial"/>
+                <w:sz w:val="16"/>
+                <w:szCs w:val="16"/>
+              </w:rPr>
+              <w:t xml:space="preserve"> </w:t>
+            </w:r>
+            <w:r>
+              <w:rPr>
+                <w:rFonts w:ascii="Arial" w:eastAsia="Arial" w:hAnsi="Arial" w:cs="Arial"/>
+                <w:sz w:val="16"/>
+                <w:szCs w:val="16"/>
+              </w:rPr>
+              <w:t>c</w:t>
+            </w:r>
+            <w:r>
+              <w:rPr>
+                <w:rFonts w:ascii="Arial" w:eastAsia="Arial" w:hAnsi="Arial" w:cs="Arial"/>
+                <w:sz w:val="16"/>
+                <w:szCs w:val="16"/>
+              </w:rPr>
+              <w:t xml:space="preserve">lause </w:t>
+            </w:r>
+            <w:r>
+              <w:rPr>
+                <w:rFonts w:ascii="Arial" w:eastAsia="Arial" w:hAnsi="Arial" w:cs="Arial"/>
                 <w:sz w:val="16"/>
                 <w:szCs w:val="16"/>
               </w:rPr>
@@ -1311,7 +1291,7 @@
             </w:r>
             <w:r>
               <w:rPr>
-                <w:rFonts w:ascii="Arial" w:hAnsi="Arial" w:eastAsia="Arial" w:cs="Arial"/>
+                <w:rFonts w:ascii="Arial" w:eastAsia="Arial" w:hAnsi="Arial" w:cs="Arial"/>
                 <w:sz w:val="16"/>
                 <w:szCs w:val="16"/>
               </w:rPr>
@@ -1319,7 +1299,7 @@
             </w:r>
             <w:r>
               <w:rPr>
-                <w:rFonts w:ascii="Arial" w:hAnsi="Arial" w:eastAsia="Arial" w:cs="Arial"/>
+                <w:rFonts w:ascii="Arial" w:eastAsia="Arial" w:hAnsi="Arial" w:cs="Arial"/>
                 <w:sz w:val="16"/>
                 <w:szCs w:val="16"/>
               </w:rPr>
@@ -1329,7 +1309,7 @@
           <w:p>
             <w:pPr>
               <w:rPr>
-                <w:rFonts w:ascii="Arial" w:hAnsi="Arial" w:eastAsia="Arial" w:cs="Arial"/>
+                <w:rFonts w:ascii="Arial" w:eastAsia="Arial" w:hAnsi="Arial" w:cs="Arial"/>
                 <w:sz w:val="16"/>
                 <w:szCs w:val="16"/>
               </w:rPr>
@@ -1338,7 +1318,7 @@
           <w:p>
             <w:pPr>
               <w:rPr>
-                <w:rFonts w:ascii="Arial" w:hAnsi="Arial" w:eastAsia="Arial" w:cs="Arial"/>
+                <w:rFonts w:ascii="Arial" w:eastAsia="Arial" w:hAnsi="Arial" w:cs="Arial"/>
                 <w:color w:val="404040" w:themeColor="text1" w:themeTint="BF"/>
                 <w:sz w:val="16"/>
                 <w:szCs w:val="16"/>
@@ -1346,7 +1326,7 @@
             </w:pPr>
             <w:r>
               <w:rPr>
-                <w:rFonts w:ascii="Arial" w:hAnsi="Arial" w:eastAsia="Arial" w:cs="Arial"/>
+                <w:rFonts w:ascii="Arial" w:eastAsia="Arial" w:hAnsi="Arial" w:cs="Arial"/>
                 <w:sz w:val="16"/>
                 <w:szCs w:val="16"/>
               </w:rPr>
@@ -1354,33 +1334,15 @@
             </w:r>
             <w:r>
               <w:rPr>
-                <w:rFonts w:ascii="Arial" w:hAnsi="Arial" w:eastAsia="Arial" w:cs="Arial"/>
-                <w:sz w:val="16"/>
-                <w:szCs w:val="16"/>
-              </w:rPr>
-              <w:t xml:space="preserve">Rogue NEF retrieves SUPI from GPSI/phone number using </w:t>
-            </w:r>
-            <w:proofErr w:type="spellStart"/>
-            <w:r>
-              <w:rPr>
-                <w:rFonts w:ascii="Arial" w:hAnsi="Arial" w:eastAsia="Arial" w:cs="Arial"/>
-                <w:sz w:val="16"/>
-                <w:szCs w:val="16"/>
-              </w:rPr>
-              <w:t>Nudm_SDM_Get</w:t>
-            </w:r>
-            <w:proofErr w:type="spellEnd"/>
-            <w:r>
-              <w:rPr>
-                <w:rFonts w:ascii="Arial" w:hAnsi="Arial" w:eastAsia="Arial" w:cs="Arial"/>
-                <w:sz w:val="16"/>
-                <w:szCs w:val="16"/>
-              </w:rPr>
-              <w:t xml:space="preserve"> AP</w:t>
-            </w:r>
-            <w:r>
-              <w:rPr>
-                <w:rFonts w:ascii="Arial" w:hAnsi="Arial" w:eastAsia="Arial" w:cs="Arial"/>
+                <w:rFonts w:ascii="Arial" w:eastAsia="Arial" w:hAnsi="Arial" w:cs="Arial"/>
+                <w:sz w:val="16"/>
+                <w:szCs w:val="16"/>
+              </w:rPr>
+              <w:t>Rogue NEF retrieves SUPI from GPSI/phone number using Nudm_SDM_Get AP</w:t>
+            </w:r>
+            <w:r>
+              <w:rPr>
+                <w:rFonts w:ascii="Arial" w:eastAsia="Arial" w:hAnsi="Arial" w:cs="Arial"/>
                 <w:sz w:val="16"/>
                 <w:szCs w:val="16"/>
               </w:rPr>
@@ -1388,7 +1350,7 @@
             </w:r>
             <w:r>
               <w:rPr>
-                <w:rFonts w:ascii="Arial" w:hAnsi="Arial" w:eastAsia="Arial" w:cs="Arial"/>
+                <w:rFonts w:ascii="Arial" w:eastAsia="Arial" w:hAnsi="Arial" w:cs="Arial"/>
                 <w:sz w:val="16"/>
                 <w:szCs w:val="16"/>
               </w:rPr>
@@ -1396,15 +1358,31 @@
             </w:r>
             <w:r>
               <w:rPr>
-                <w:rFonts w:ascii="Arial" w:hAnsi="Arial" w:eastAsia="Arial" w:cs="Arial"/>
-                <w:sz w:val="16"/>
-                <w:szCs w:val="16"/>
-              </w:rPr>
-              <w:t xml:space="preserve">, See section </w:t>
-            </w:r>
-            <w:r>
-              <w:rPr>
-                <w:rFonts w:ascii="Arial" w:hAnsi="Arial" w:eastAsia="Arial" w:cs="Arial"/>
+                <w:rFonts w:ascii="Arial" w:eastAsia="Arial" w:hAnsi="Arial" w:cs="Arial"/>
+                <w:sz w:val="16"/>
+                <w:szCs w:val="16"/>
+              </w:rPr>
+              <w:t>, See</w:t>
+            </w:r>
+            <w:r>
+              <w:rPr>
+                <w:rFonts w:ascii="Arial" w:eastAsia="Arial" w:hAnsi="Arial" w:cs="Arial"/>
+                <w:sz w:val="16"/>
+                <w:szCs w:val="16"/>
+              </w:rPr>
+              <w:t xml:space="preserve"> clause</w:t>
+            </w:r>
+            <w:r>
+              <w:rPr>
+                <w:rFonts w:ascii="Arial" w:eastAsia="Arial" w:hAnsi="Arial" w:cs="Arial"/>
+                <w:sz w:val="16"/>
+                <w:szCs w:val="16"/>
+              </w:rPr>
+              <w:t xml:space="preserve"> </w:t>
+            </w:r>
+            <w:r>
+              <w:rPr>
+                <w:rFonts w:ascii="Arial" w:eastAsia="Arial" w:hAnsi="Arial" w:cs="Arial"/>
                 <w:sz w:val="16"/>
                 <w:szCs w:val="16"/>
               </w:rPr>
@@ -1412,7 +1390,7 @@
             </w:r>
             <w:r>
               <w:rPr>
-                <w:rFonts w:ascii="Arial" w:hAnsi="Arial" w:eastAsia="Arial" w:cs="Arial"/>
+                <w:rFonts w:ascii="Arial" w:eastAsia="Arial" w:hAnsi="Arial" w:cs="Arial"/>
                 <w:sz w:val="16"/>
                 <w:szCs w:val="16"/>
               </w:rPr>
@@ -1420,7 +1398,7 @@
             </w:r>
             <w:r>
               <w:rPr>
-                <w:rFonts w:ascii="Arial" w:hAnsi="Arial" w:eastAsia="Arial" w:cs="Arial"/>
+                <w:rFonts w:ascii="Arial" w:eastAsia="Arial" w:hAnsi="Arial" w:cs="Arial"/>
                 <w:sz w:val="16"/>
                 <w:szCs w:val="16"/>
               </w:rPr>
@@ -1428,7 +1406,7 @@
             </w:r>
             <w:r>
               <w:rPr>
-                <w:rFonts w:ascii="Arial" w:hAnsi="Arial" w:eastAsia="Arial" w:cs="Arial"/>
+                <w:rFonts w:ascii="Arial" w:eastAsia="Arial" w:hAnsi="Arial" w:cs="Arial"/>
                 <w:sz w:val="16"/>
                 <w:szCs w:val="16"/>
               </w:rPr>
@@ -1436,7 +1414,7 @@
             </w:r>
             <w:r>
               <w:rPr>
-                <w:rFonts w:ascii="Arial" w:hAnsi="Arial" w:eastAsia="Arial" w:cs="Arial"/>
+                <w:rFonts w:ascii="Arial" w:eastAsia="Arial" w:hAnsi="Arial" w:cs="Arial"/>
                 <w:sz w:val="16"/>
                 <w:szCs w:val="16"/>
               </w:rPr>
@@ -1444,7 +1422,7 @@
             </w:r>
             <w:r>
               <w:rPr>
-                <w:rFonts w:ascii="Arial" w:hAnsi="Arial" w:eastAsia="Arial" w:cs="Arial"/>
+                <w:rFonts w:ascii="Arial" w:eastAsia="Arial" w:hAnsi="Arial" w:cs="Arial"/>
                 <w:sz w:val="16"/>
                 <w:szCs w:val="16"/>
               </w:rPr>
@@ -1461,14 +1439,14 @@
           <w:p>
             <w:pPr>
               <w:rPr>
-                <w:rFonts w:ascii="Arial" w:hAnsi="Arial" w:eastAsia="Arial" w:cs="Arial"/>
+                <w:rFonts w:ascii="Arial" w:eastAsia="Arial" w:hAnsi="Arial" w:cs="Arial"/>
                 <w:sz w:val="16"/>
                 <w:szCs w:val="16"/>
               </w:rPr>
             </w:pPr>
             <w:r>
               <w:rPr>
-                <w:rFonts w:ascii="Arial" w:hAnsi="Arial" w:eastAsia="Arial" w:cs="Arial"/>
+                <w:rFonts w:ascii="Arial" w:eastAsia="Arial" w:hAnsi="Arial" w:cs="Arial"/>
                 <w:sz w:val="16"/>
                 <w:szCs w:val="16"/>
               </w:rPr>
@@ -1476,7 +1454,7 @@
             </w:r>
             <w:r>
               <w:rPr>
-                <w:rFonts w:ascii="Arial" w:hAnsi="Arial" w:eastAsia="Arial" w:cs="Arial"/>
+                <w:rFonts w:ascii="Arial" w:eastAsia="Arial" w:hAnsi="Arial" w:cs="Arial"/>
                 <w:sz w:val="16"/>
                 <w:szCs w:val="16"/>
               </w:rPr>
@@ -1492,14 +1470,14 @@
             <w:pPr>
               <w:pStyle w:val="xmsonormal"/>
               <w:rPr>
-                <w:rFonts w:ascii="Arial" w:hAnsi="Arial" w:eastAsia="Arial" w:cs="Arial"/>
+                <w:rFonts w:ascii="Arial" w:eastAsia="Arial" w:hAnsi="Arial" w:cs="Arial"/>
                 <w:sz w:val="16"/>
                 <w:szCs w:val="16"/>
               </w:rPr>
             </w:pPr>
             <w:r>
               <w:rPr>
-                <w:rFonts w:ascii="Arial" w:hAnsi="Arial" w:eastAsia="Arial" w:cs="Arial"/>
+                <w:rFonts w:ascii="Arial" w:eastAsia="Arial" w:hAnsi="Arial" w:cs="Arial"/>
                 <w:sz w:val="16"/>
                 <w:szCs w:val="16"/>
               </w:rPr>
@@ -1507,24 +1485,74 @@
             </w:r>
             <w:r>
               <w:rPr>
-                <w:rFonts w:ascii="Arial" w:hAnsi="Arial" w:eastAsia="Arial" w:cs="Arial"/>
-                <w:sz w:val="16"/>
-                <w:szCs w:val="16"/>
-              </w:rPr>
-              <w:t>A r</w:t>
+                <w:rFonts w:ascii="Arial" w:eastAsia="Arial" w:hAnsi="Arial" w:cs="Arial"/>
+                <w:sz w:val="16"/>
+                <w:szCs w:val="16"/>
+              </w:rPr>
+              <w:t>A</w:t>
+            </w:r>
+            <w:r>
+              <w:rPr>
+                <w:rFonts w:ascii="Arial" w:eastAsia="Arial" w:hAnsi="Arial" w:cs="Arial"/>
+                <w:sz w:val="16"/>
+                <w:szCs w:val="16"/>
+              </w:rPr>
+              <w:t>n example for roaming scenarios is that a</w:t>
+            </w:r>
+            <w:r>
+              <w:rPr>
+                <w:rFonts w:ascii="Arial" w:eastAsia="Arial" w:hAnsi="Arial" w:cs="Arial"/>
+                <w:sz w:val="16"/>
+                <w:szCs w:val="16"/>
+              </w:rPr>
+              <w:t xml:space="preserve"> r</w:t>
             </w:r>
             <w:commentRangeStart w:id="16"/>
             <w:r>
               <w:rPr>
-                <w:rFonts w:ascii="Arial" w:hAnsi="Arial" w:eastAsia="Arial" w:cs="Arial"/>
-                <w:sz w:val="16"/>
-                <w:szCs w:val="16"/>
-              </w:rPr>
-              <w:t xml:space="preserve">ogue AMF in visited PLMN retrieves UE’s sensitive information </w:t>
-            </w:r>
-            <w:r>
-              <w:rPr>
-                <w:rFonts w:ascii="Arial" w:hAnsi="Arial" w:eastAsia="Arial" w:cs="Arial"/>
+                <w:rFonts w:ascii="Arial" w:eastAsia="Arial" w:hAnsi="Arial" w:cs="Arial"/>
+                <w:sz w:val="16"/>
+                <w:szCs w:val="16"/>
+              </w:rPr>
+              <w:t xml:space="preserve">ogue AMF in </w:t>
+            </w:r>
+            <w:commentRangeStart w:id="17"/>
+            <w:commentRangeStart w:id="18"/>
+            <w:r>
+              <w:rPr>
+                <w:rFonts w:ascii="Arial" w:eastAsia="Arial" w:hAnsi="Arial" w:cs="Arial"/>
+                <w:sz w:val="16"/>
+                <w:szCs w:val="16"/>
+              </w:rPr>
+              <w:t xml:space="preserve">visited PLMN </w:t>
+            </w:r>
+            <w:commentRangeEnd w:id="17"/>
+            <w:r>
+              <w:rPr>
+                <w:rStyle w:val="CommentReference"/>
+                <w:rFonts w:asciiTheme="minorHAnsi" w:hAnsiTheme="minorHAnsi" w:cstheme="minorBidi"/>
+              </w:rPr>
+              <w:commentReference w:id="17"/>
+            </w:r>
+            <w:commentRangeEnd w:id="18"/>
+            <w:r>
+              <w:rPr>
+                <w:rStyle w:val="CommentReference"/>
+                <w:rFonts w:asciiTheme="minorHAnsi" w:hAnsiTheme="minorHAnsi" w:cstheme="minorBidi"/>
+              </w:rPr>
+              <w:commentReference w:id="18"/>
+            </w:r>
+            <w:r>
+              <w:rPr>
+                <w:rFonts w:ascii="Arial" w:eastAsia="Arial" w:hAnsi="Arial" w:cs="Arial"/>
+                <w:sz w:val="16"/>
+                <w:szCs w:val="16"/>
+              </w:rPr>
+              <w:t xml:space="preserve">retrieves UE’s sensitive information </w:t>
+            </w:r>
+            <w:r>
+              <w:rPr>
+                <w:rFonts w:ascii="Arial" w:eastAsia="Arial" w:hAnsi="Arial" w:cs="Arial"/>
                 <w:sz w:val="16"/>
                 <w:szCs w:val="16"/>
               </w:rPr>
@@ -1532,7 +1560,7 @@
             </w:r>
             <w:r>
               <w:rPr>
-                <w:rFonts w:ascii="Arial" w:hAnsi="Arial" w:eastAsia="Arial" w:cs="Arial"/>
+                <w:rFonts w:ascii="Arial" w:eastAsia="Arial" w:hAnsi="Arial" w:cs="Arial"/>
                 <w:sz w:val="16"/>
                 <w:szCs w:val="16"/>
               </w:rPr>
@@ -1540,7 +1568,7 @@
             </w:r>
             <w:r>
               <w:rPr>
-                <w:rFonts w:ascii="Arial" w:hAnsi="Arial" w:eastAsia="Arial" w:cs="Arial"/>
+                <w:rFonts w:ascii="Arial" w:eastAsia="Arial" w:hAnsi="Arial" w:cs="Arial"/>
                 <w:sz w:val="16"/>
                 <w:szCs w:val="16"/>
               </w:rPr>
@@ -1548,7 +1576,7 @@
             </w:r>
             <w:r>
               <w:rPr>
-                <w:rFonts w:ascii="Arial" w:hAnsi="Arial" w:eastAsia="Arial" w:cs="Arial"/>
+                <w:rFonts w:ascii="Arial" w:eastAsia="Arial" w:hAnsi="Arial" w:cs="Arial"/>
                 <w:sz w:val="16"/>
                 <w:szCs w:val="16"/>
               </w:rPr>
@@ -1556,7 +1584,7 @@
             </w:r>
             <w:r>
               <w:rPr>
-                <w:rFonts w:ascii="Arial" w:hAnsi="Arial" w:eastAsia="Arial" w:cs="Arial"/>
+                <w:rFonts w:ascii="Arial" w:eastAsia="Arial" w:hAnsi="Arial" w:cs="Arial"/>
                 <w:sz w:val="16"/>
                 <w:szCs w:val="16"/>
               </w:rPr>
@@ -1564,7 +1592,7 @@
             </w:r>
             <w:r>
               <w:rPr>
-                <w:rFonts w:ascii="Arial" w:hAnsi="Arial" w:eastAsia="Arial" w:cs="Arial"/>
+                <w:rFonts w:ascii="Arial" w:eastAsia="Arial" w:hAnsi="Arial" w:cs="Arial"/>
                 <w:sz w:val="16"/>
                 <w:szCs w:val="16"/>
               </w:rPr>
@@ -1572,7 +1600,7 @@
             </w:r>
             <w:r>
               <w:rPr>
-                <w:rFonts w:ascii="Arial" w:hAnsi="Arial" w:eastAsia="Arial" w:cs="Arial"/>
+                <w:rFonts w:ascii="Arial" w:eastAsia="Arial" w:hAnsi="Arial" w:cs="Arial"/>
                 <w:sz w:val="16"/>
                 <w:szCs w:val="16"/>
               </w:rPr>
@@ -1590,7 +1618,7 @@
             <w:pPr>
               <w:pStyle w:val="xmsonormal"/>
               <w:rPr>
-                <w:rFonts w:ascii="Arial" w:hAnsi="Arial" w:eastAsia="Arial" w:cs="Arial"/>
+                <w:rFonts w:ascii="Arial" w:eastAsia="Arial" w:hAnsi="Arial" w:cs="Arial"/>
                 <w:sz w:val="16"/>
                 <w:szCs w:val="16"/>
               </w:rPr>
@@ -1600,15 +1628,15 @@
             <w:pPr>
               <w:pStyle w:val="xmsonormal"/>
               <w:rPr>
-                <w:rFonts w:ascii="Arial" w:hAnsi="Arial" w:eastAsia="Arial" w:cs="Arial"/>
+                <w:rFonts w:ascii="Arial" w:eastAsia="Arial" w:hAnsi="Arial" w:cs="Arial"/>
                 <w:sz w:val="16"/>
                 <w:szCs w:val="16"/>
               </w:rPr>
             </w:pPr>
-            <w:commentRangeStart w:id="17"/>
-            <w:r>
-              <w:rPr>
-                <w:rFonts w:ascii="Arial" w:hAnsi="Arial" w:eastAsia="Arial" w:cs="Arial"/>
+            <w:commentRangeStart w:id="20"/>
+            <w:r>
+              <w:rPr>
+                <w:rFonts w:ascii="Arial" w:eastAsia="Arial" w:hAnsi="Arial" w:cs="Arial"/>
                 <w:sz w:val="16"/>
                 <w:szCs w:val="16"/>
               </w:rPr>
@@ -1616,7 +1644,7 @@
             </w:r>
             <w:r>
               <w:rPr>
-                <w:rFonts w:ascii="Arial" w:hAnsi="Arial" w:eastAsia="Arial" w:cs="Arial"/>
+                <w:rFonts w:ascii="Arial" w:eastAsia="Arial" w:hAnsi="Arial" w:cs="Arial"/>
                 <w:sz w:val="16"/>
                 <w:szCs w:val="16"/>
               </w:rPr>
@@ -1624,24 +1652,24 @@
             </w:r>
             <w:r>
               <w:rPr>
-                <w:rFonts w:ascii="Arial" w:hAnsi="Arial" w:eastAsia="Arial" w:cs="Arial"/>
-                <w:sz w:val="16"/>
-                <w:szCs w:val="16"/>
-              </w:rPr>
-              <w:t xml:space="preserve">Session Management context, and thus can obtain the following sensitive information: Permanent identifier (SUPI), the names of the slices the UE is subscribed to (S-NSSAIs), the name of the data network the UE is </w:t>
-            </w:r>
-            <w:r>
-              <w:rPr>
-                <w:rFonts w:ascii="Arial" w:hAnsi="Arial" w:eastAsia="Arial" w:cs="Arial"/>
+                <w:rFonts w:ascii="Arial" w:eastAsia="Arial" w:hAnsi="Arial" w:cs="Arial"/>
+                <w:sz w:val="16"/>
+                <w:szCs w:val="16"/>
+              </w:rPr>
+              <w:t xml:space="preserve">Session Management context, and thus can obtain the following sensitive information: Permanent identifier (SUPI), the names of the slices the UE is subscribed </w:t>
+            </w:r>
+            <w:r>
+              <w:rPr>
+                <w:rFonts w:ascii="Arial" w:eastAsia="Arial" w:hAnsi="Arial" w:cs="Arial"/>
                 <w:sz w:val="16"/>
                 <w:szCs w:val="16"/>
               </w:rPr>
               <w:lastRenderedPageBreak/>
-              <w:t>connected to</w:t>
-            </w:r>
-            <w:r>
-              <w:rPr>
-                <w:rFonts w:ascii="Arial" w:hAnsi="Arial" w:eastAsia="Arial" w:cs="Arial"/>
+              <w:t>to (S-NSSAIs), the name of the data network the UE is connected to</w:t>
+            </w:r>
+            <w:r>
+              <w:rPr>
+                <w:rFonts w:ascii="Arial" w:eastAsia="Arial" w:hAnsi="Arial" w:cs="Arial"/>
                 <w:sz w:val="16"/>
                 <w:szCs w:val="16"/>
               </w:rPr>
@@ -1649,7 +1677,7 @@
             </w:r>
             <w:r>
               <w:rPr>
-                <w:rFonts w:ascii="Arial" w:hAnsi="Arial" w:eastAsia="Arial" w:cs="Arial"/>
+                <w:rFonts w:ascii="Arial" w:eastAsia="Arial" w:hAnsi="Arial" w:cs="Arial"/>
                 <w:sz w:val="16"/>
                 <w:szCs w:val="16"/>
               </w:rPr>
@@ -1657,7 +1685,7 @@
             </w:r>
             <w:r>
               <w:rPr>
-                <w:rFonts w:ascii="Arial" w:hAnsi="Arial" w:eastAsia="Arial" w:cs="Arial"/>
+                <w:rFonts w:ascii="Arial" w:eastAsia="Arial" w:hAnsi="Arial" w:cs="Arial"/>
                 <w:sz w:val="16"/>
                 <w:szCs w:val="16"/>
               </w:rPr>
@@ -1665,25 +1693,23 @@
             </w:r>
             <w:r>
               <w:rPr>
-                <w:rFonts w:ascii="Arial" w:hAnsi="Arial" w:eastAsia="Arial" w:cs="Arial"/>
+                <w:rFonts w:ascii="Arial" w:eastAsia="Arial" w:hAnsi="Arial" w:cs="Arial"/>
                 <w:sz w:val="16"/>
                 <w:szCs w:val="16"/>
               </w:rPr>
               <w:t xml:space="preserve"> </w:t>
             </w:r>
-            <w:proofErr w:type="spellStart"/>
-            <w:r>
-              <w:rPr>
-                <w:rFonts w:ascii="Arial" w:hAnsi="Arial" w:eastAsia="Arial" w:cs="Arial"/>
+            <w:r>
+              <w:rPr>
+                <w:rFonts w:ascii="Arial" w:eastAsia="Arial" w:hAnsi="Arial" w:cs="Arial"/>
                 <w:sz w:val="16"/>
                 <w:szCs w:val="16"/>
               </w:rPr>
               <w:t>Nsmf_PDUSession_ContextRequest</w:t>
             </w:r>
-            <w:proofErr w:type="spellEnd"/>
-            <w:r>
-              <w:rPr>
-                <w:rFonts w:ascii="Arial" w:hAnsi="Arial" w:eastAsia="Arial" w:cs="Arial"/>
+            <w:r>
+              <w:rPr>
+                <w:rFonts w:ascii="Arial" w:eastAsia="Arial" w:hAnsi="Arial" w:cs="Arial"/>
                 <w:sz w:val="16"/>
                 <w:szCs w:val="16"/>
               </w:rPr>
@@ -1691,7 +1717,7 @@
             </w:r>
             <w:r>
               <w:rPr>
-                <w:rFonts w:ascii="Arial" w:hAnsi="Arial" w:eastAsia="Arial" w:cs="Arial"/>
+                <w:rFonts w:ascii="Arial" w:eastAsia="Arial" w:hAnsi="Arial" w:cs="Arial"/>
                 <w:sz w:val="16"/>
                 <w:szCs w:val="16"/>
               </w:rPr>
@@ -1699,7 +1725,7 @@
             </w:r>
             <w:r>
               <w:rPr>
-                <w:rFonts w:ascii="Arial" w:hAnsi="Arial" w:eastAsia="Arial" w:cs="Arial"/>
+                <w:rFonts w:ascii="Arial" w:eastAsia="Arial" w:hAnsi="Arial" w:cs="Arial"/>
                 <w:sz w:val="16"/>
                 <w:szCs w:val="16"/>
               </w:rPr>
@@ -1707,31 +1733,23 @@
             </w:r>
             <w:r>
               <w:rPr>
-                <w:rFonts w:ascii="Arial" w:hAnsi="Arial" w:eastAsia="Arial" w:cs="Arial"/>
-                <w:sz w:val="16"/>
-                <w:szCs w:val="16"/>
-              </w:rPr>
-              <w:t xml:space="preserve"> </w:t>
-            </w:r>
-            <w:r>
-              <w:rPr>
-                <w:rFonts w:ascii="Arial" w:hAnsi="Arial" w:eastAsia="Arial" w:cs="Arial"/>
-                <w:sz w:val="16"/>
-                <w:szCs w:val="16"/>
-              </w:rPr>
-              <w:t>S</w:t>
-            </w:r>
-            <w:r>
-              <w:rPr>
-                <w:rFonts w:ascii="Arial" w:hAnsi="Arial" w:eastAsia="Arial" w:cs="Arial"/>
-                <w:sz w:val="16"/>
-                <w:szCs w:val="16"/>
-              </w:rPr>
-              <w:t>ection 4.11.1.2.1</w:t>
-            </w:r>
-            <w:r>
-              <w:rPr>
-                <w:rFonts w:ascii="Arial" w:hAnsi="Arial" w:eastAsia="Arial" w:cs="Arial"/>
+                <w:rFonts w:ascii="Arial" w:eastAsia="Arial" w:hAnsi="Arial" w:cs="Arial"/>
+                <w:sz w:val="16"/>
+                <w:szCs w:val="16"/>
+              </w:rPr>
+              <w:t xml:space="preserve"> clause</w:t>
+            </w:r>
+            <w:r>
+              <w:rPr>
+                <w:rFonts w:ascii="Arial" w:eastAsia="Arial" w:hAnsi="Arial" w:cs="Arial"/>
+                <w:sz w:val="16"/>
+                <w:szCs w:val="16"/>
+              </w:rPr>
+              <w:t xml:space="preserve"> 4.11.1.2.1</w:t>
+            </w:r>
+            <w:r>
+              <w:rPr>
+                <w:rFonts w:ascii="Arial" w:eastAsia="Arial" w:hAnsi="Arial" w:cs="Arial"/>
                 <w:sz w:val="16"/>
                 <w:szCs w:val="16"/>
               </w:rPr>
@@ -1739,7 +1757,7 @@
             </w:r>
             <w:r>
               <w:rPr>
-                <w:rFonts w:ascii="Arial" w:hAnsi="Arial" w:eastAsia="Arial" w:cs="Arial"/>
+                <w:rFonts w:ascii="Arial" w:eastAsia="Arial" w:hAnsi="Arial" w:cs="Arial"/>
                 <w:sz w:val="16"/>
                 <w:szCs w:val="16"/>
               </w:rPr>
@@ -1747,7 +1765,7 @@
             </w:r>
             <w:r>
               <w:rPr>
-                <w:rFonts w:ascii="Arial" w:hAnsi="Arial" w:eastAsia="Arial" w:cs="Arial"/>
+                <w:rFonts w:ascii="Arial" w:eastAsia="Arial" w:hAnsi="Arial" w:cs="Arial"/>
                 <w:sz w:val="16"/>
                 <w:szCs w:val="16"/>
               </w:rPr>
@@ -1755,7 +1773,7 @@
             </w:r>
             <w:r>
               <w:rPr>
-                <w:rFonts w:ascii="Arial" w:hAnsi="Arial" w:eastAsia="Arial" w:cs="Arial"/>
+                <w:rFonts w:ascii="Arial" w:eastAsia="Arial" w:hAnsi="Arial" w:cs="Arial"/>
                 <w:sz w:val="16"/>
                 <w:szCs w:val="16"/>
               </w:rPr>
@@ -1763,19 +1781,19 @@
             </w:r>
             <w:r>
               <w:rPr>
-                <w:rFonts w:ascii="Arial" w:hAnsi="Arial" w:eastAsia="Arial" w:cs="Arial"/>
+                <w:rFonts w:ascii="Arial" w:eastAsia="Arial" w:hAnsi="Arial" w:cs="Arial"/>
                 <w:sz w:val="16"/>
                 <w:szCs w:val="16"/>
               </w:rPr>
               <w:t>)</w:t>
             </w:r>
-            <w:commentRangeEnd w:id="17"/>
+            <w:commentRangeEnd w:id="20"/>
             <w:r>
               <w:rPr>
                 <w:rStyle w:val="CommentReference"/>
                 <w:rFonts w:asciiTheme="minorHAnsi" w:hAnsiTheme="minorHAnsi" w:cstheme="minorBidi"/>
               </w:rPr>
-              <w:commentReference w:id="17"/>
+              <w:commentReference w:id="20"/>
             </w:r>
           </w:p>
         </w:tc>
@@ -1784,19 +1802,19 @@
     <w:p>
       <w:pPr>
         <w:rPr>
-          <w:rFonts w:ascii="Arial" w:hAnsi="Arial" w:eastAsia="Arial" w:cs="Arial"/>
-        </w:rPr>
-      </w:pPr>
-    </w:p>
-    <w:p>
-      <w:pPr>
-        <w:rPr>
-          <w:rFonts w:ascii="Arial" w:hAnsi="Arial" w:eastAsia="Arial" w:cs="Arial"/>
-        </w:rPr>
-      </w:pPr>
-      <w:r>
-        <w:rPr>
-          <w:rFonts w:ascii="Arial" w:hAnsi="Arial" w:eastAsia="Arial" w:cs="Arial"/>
+          <w:rFonts w:ascii="Arial" w:eastAsia="Arial" w:hAnsi="Arial" w:cs="Arial"/>
+        </w:rPr>
+      </w:pPr>
+    </w:p>
+    <w:p>
+      <w:pPr>
+        <w:rPr>
+          <w:rFonts w:ascii="Arial" w:eastAsia="Arial" w:hAnsi="Arial" w:cs="Arial"/>
+        </w:rPr>
+      </w:pPr>
+      <w:r>
+        <w:rPr>
+          <w:rFonts w:ascii="Arial" w:eastAsia="Arial" w:hAnsi="Arial" w:cs="Arial"/>
         </w:rPr>
         <w:t>Mitigations</w:t>
       </w:r>
@@ -1820,14 +1838,14 @@
           <w:p>
             <w:pPr>
               <w:rPr>
-                <w:rFonts w:ascii="Arial" w:hAnsi="Arial" w:eastAsia="Arial" w:cs="Arial"/>
+                <w:rFonts w:ascii="Arial" w:eastAsia="Arial" w:hAnsi="Arial" w:cs="Arial"/>
                 <w:sz w:val="22"/>
                 <w:szCs w:val="22"/>
               </w:rPr>
             </w:pPr>
             <w:r>
               <w:rPr>
-                <w:rFonts w:ascii="Arial" w:hAnsi="Arial" w:eastAsia="Arial" w:cs="Arial"/>
+                <w:rFonts w:ascii="Arial" w:eastAsia="Arial" w:hAnsi="Arial" w:cs="Arial"/>
                 <w:b/>
                 <w:bCs/>
                 <w:sz w:val="22"/>
@@ -1844,14 +1862,14 @@
           <w:p>
             <w:pPr>
               <w:rPr>
-                <w:rFonts w:ascii="Arial" w:hAnsi="Arial" w:eastAsia="Arial" w:cs="Arial"/>
+                <w:rFonts w:ascii="Arial" w:eastAsia="Arial" w:hAnsi="Arial" w:cs="Arial"/>
                 <w:sz w:val="22"/>
                 <w:szCs w:val="22"/>
               </w:rPr>
             </w:pPr>
             <w:r>
               <w:rPr>
-                <w:rFonts w:ascii="Arial" w:hAnsi="Arial" w:eastAsia="Arial" w:cs="Arial"/>
+                <w:rFonts w:ascii="Arial" w:eastAsia="Arial" w:hAnsi="Arial" w:cs="Arial"/>
                 <w:b/>
                 <w:bCs/>
                 <w:sz w:val="22"/>
@@ -1861,7 +1879,7 @@
             </w:r>
             <w:r>
               <w:rPr>
-                <w:rFonts w:ascii="Arial" w:hAnsi="Arial" w:eastAsia="Arial" w:cs="Arial"/>
+                <w:rFonts w:ascii="Arial" w:eastAsia="Arial" w:hAnsi="Arial" w:cs="Arial"/>
                 <w:sz w:val="22"/>
                 <w:szCs w:val="22"/>
               </w:rPr>
@@ -1878,14 +1896,14 @@
           <w:p>
             <w:pPr>
               <w:rPr>
-                <w:rFonts w:ascii="Arial" w:hAnsi="Arial" w:eastAsia="Arial" w:cs="Arial"/>
+                <w:rFonts w:ascii="Arial" w:eastAsia="Arial" w:hAnsi="Arial" w:cs="Arial"/>
                 <w:sz w:val="16"/>
                 <w:szCs w:val="16"/>
               </w:rPr>
             </w:pPr>
             <w:r>
               <w:rPr>
-                <w:rFonts w:ascii="Arial" w:hAnsi="Arial" w:eastAsia="Arial" w:cs="Arial"/>
+                <w:rFonts w:ascii="Arial" w:eastAsia="Arial" w:hAnsi="Arial" w:cs="Arial"/>
                 <w:sz w:val="16"/>
                 <w:szCs w:val="16"/>
               </w:rPr>
@@ -1900,30 +1918,30 @@
           <w:p>
             <w:pPr>
               <w:rPr>
-                <w:rFonts w:ascii="Arial" w:hAnsi="Arial" w:eastAsia="Arial" w:cs="Arial"/>
+                <w:rFonts w:ascii="Arial" w:eastAsia="Arial" w:hAnsi="Arial" w:cs="Arial"/>
                 <w:sz w:val="16"/>
                 <w:szCs w:val="16"/>
               </w:rPr>
             </w:pPr>
-            <w:commentRangeStart w:id="18"/>
-            <w:r>
-              <w:rPr>
-                <w:rFonts w:ascii="Arial" w:hAnsi="Arial" w:eastAsia="Arial" w:cs="Arial"/>
+            <w:commentRangeStart w:id="21"/>
+            <w:r>
+              <w:rPr>
+                <w:rFonts w:ascii="Arial" w:eastAsia="Arial" w:hAnsi="Arial" w:cs="Arial"/>
                 <w:sz w:val="16"/>
                 <w:szCs w:val="16"/>
               </w:rPr>
               <w:t>NEF should check that UE in question is subscribed to services of the AF</w:t>
             </w:r>
-            <w:commentRangeEnd w:id="18"/>
+            <w:commentRangeEnd w:id="21"/>
             <w:r>
               <w:rPr>
                 <w:rStyle w:val="CommentReference"/>
               </w:rPr>
-              <w:commentReference w:id="18"/>
-            </w:r>
-            <w:r>
-              <w:rPr>
-                <w:rFonts w:ascii="Arial" w:hAnsi="Arial" w:eastAsia="Arial" w:cs="Arial"/>
+              <w:commentReference w:id="21"/>
+            </w:r>
+            <w:r>
+              <w:rPr>
+                <w:rFonts w:ascii="Arial" w:eastAsia="Arial" w:hAnsi="Arial" w:cs="Arial"/>
                 <w:sz w:val="16"/>
                 <w:szCs w:val="16"/>
               </w:rPr>
@@ -1931,7 +1949,7 @@
             </w:r>
             <w:r>
               <w:rPr>
-                <w:rFonts w:ascii="Arial" w:hAnsi="Arial" w:eastAsia="Arial" w:cs="Arial"/>
+                <w:rFonts w:ascii="Arial" w:eastAsia="Arial" w:hAnsi="Arial" w:cs="Arial"/>
                 <w:sz w:val="16"/>
                 <w:szCs w:val="16"/>
               </w:rPr>
@@ -1939,7 +1957,7 @@
             </w:r>
             <w:r>
               <w:rPr>
-                <w:rFonts w:ascii="Arial" w:hAnsi="Arial" w:eastAsia="Arial" w:cs="Arial"/>
+                <w:rFonts w:ascii="Arial" w:eastAsia="Arial" w:hAnsi="Arial" w:cs="Arial"/>
                 <w:sz w:val="16"/>
                 <w:szCs w:val="16"/>
               </w:rPr>
@@ -1947,7 +1965,7 @@
             </w:r>
             <w:r>
               <w:rPr>
-                <w:rFonts w:ascii="Arial" w:hAnsi="Arial" w:eastAsia="Arial" w:cs="Arial"/>
+                <w:rFonts w:ascii="Arial" w:eastAsia="Arial" w:hAnsi="Arial" w:cs="Arial"/>
                 <w:sz w:val="16"/>
                 <w:szCs w:val="16"/>
               </w:rPr>
@@ -1955,7 +1973,7 @@
             </w:r>
             <w:r>
               <w:rPr>
-                <w:rFonts w:ascii="Arial" w:hAnsi="Arial" w:eastAsia="Arial" w:cs="Arial"/>
+                <w:rFonts w:ascii="Arial" w:eastAsia="Arial" w:hAnsi="Arial" w:cs="Arial"/>
                 <w:sz w:val="16"/>
                 <w:szCs w:val="16"/>
               </w:rPr>
@@ -1963,7 +1981,7 @@
             </w:r>
             <w:r>
               <w:rPr>
-                <w:rFonts w:ascii="Arial" w:hAnsi="Arial" w:eastAsia="Arial" w:cs="Arial"/>
+                <w:rFonts w:ascii="Arial" w:eastAsia="Arial" w:hAnsi="Arial" w:cs="Arial"/>
                 <w:sz w:val="16"/>
                 <w:szCs w:val="16"/>
               </w:rPr>
@@ -1977,12 +1995,12 @@
     <w:p>
       <w:pPr>
         <w:rPr>
-          <w:rFonts w:ascii="Arial" w:hAnsi="Arial" w:eastAsia="Arial" w:cs="Arial"/>
-        </w:rPr>
-      </w:pPr>
-      <w:r>
-        <w:rPr>
-          <w:rFonts w:ascii="Arial" w:hAnsi="Arial" w:eastAsia="Arial" w:cs="Arial"/>
+          <w:rFonts w:ascii="Arial" w:eastAsia="Arial" w:hAnsi="Arial" w:cs="Arial"/>
+        </w:rPr>
+      </w:pPr>
+      <w:r>
+        <w:rPr>
+          <w:rFonts w:ascii="Arial" w:eastAsia="Arial" w:hAnsi="Arial" w:cs="Arial"/>
         </w:rPr>
         <w:t>Pre-Conditions</w:t>
       </w:r>
@@ -2006,14 +2024,14 @@
           <w:p>
             <w:pPr>
               <w:rPr>
-                <w:rFonts w:ascii="Arial" w:hAnsi="Arial" w:eastAsia="Arial" w:cs="Arial"/>
+                <w:rFonts w:ascii="Arial" w:eastAsia="Arial" w:hAnsi="Arial" w:cs="Arial"/>
                 <w:sz w:val="22"/>
                 <w:szCs w:val="22"/>
               </w:rPr>
             </w:pPr>
             <w:r>
               <w:rPr>
-                <w:rFonts w:ascii="Arial" w:hAnsi="Arial" w:eastAsia="Arial" w:cs="Arial"/>
+                <w:rFonts w:ascii="Arial" w:eastAsia="Arial" w:hAnsi="Arial" w:cs="Arial"/>
                 <w:b/>
                 <w:bCs/>
                 <w:sz w:val="22"/>
@@ -2030,14 +2048,14 @@
           <w:p>
             <w:pPr>
               <w:rPr>
-                <w:rFonts w:ascii="Arial" w:hAnsi="Arial" w:eastAsia="Arial" w:cs="Arial"/>
+                <w:rFonts w:ascii="Arial" w:eastAsia="Arial" w:hAnsi="Arial" w:cs="Arial"/>
                 <w:sz w:val="22"/>
                 <w:szCs w:val="22"/>
               </w:rPr>
             </w:pPr>
             <w:r>
               <w:rPr>
-                <w:rFonts w:ascii="Arial" w:hAnsi="Arial" w:eastAsia="Arial" w:cs="Arial"/>
+                <w:rFonts w:ascii="Arial" w:eastAsia="Arial" w:hAnsi="Arial" w:cs="Arial"/>
                 <w:b/>
                 <w:bCs/>
                 <w:sz w:val="22"/>
@@ -2047,7 +2065,7 @@
             </w:r>
             <w:r>
               <w:rPr>
-                <w:rFonts w:ascii="Arial" w:hAnsi="Arial" w:eastAsia="Arial" w:cs="Arial"/>
+                <w:rFonts w:ascii="Arial" w:eastAsia="Arial" w:hAnsi="Arial" w:cs="Arial"/>
                 <w:sz w:val="22"/>
                 <w:szCs w:val="22"/>
               </w:rPr>
@@ -2071,7 +2089,7 @@
             </w:pPr>
             <w:r>
               <w:rPr>
-                <w:rFonts w:ascii="Arial" w:hAnsi="Arial" w:eastAsia="Arial" w:cs="Arial"/>
+                <w:rFonts w:ascii="Arial" w:eastAsia="Arial" w:hAnsi="Arial" w:cs="Arial"/>
                 <w:sz w:val="16"/>
                 <w:szCs w:val="16"/>
               </w:rPr>
@@ -2086,14 +2104,14 @@
           <w:p>
             <w:pPr>
               <w:rPr>
-                <w:rFonts w:ascii="Arial" w:hAnsi="Arial" w:eastAsia="Arial" w:cs="Arial"/>
+                <w:rFonts w:ascii="Arial" w:eastAsia="Arial" w:hAnsi="Arial" w:cs="Arial"/>
                 <w:sz w:val="16"/>
                 <w:szCs w:val="16"/>
               </w:rPr>
             </w:pPr>
             <w:r>
               <w:rPr>
-                <w:rFonts w:ascii="Arial" w:hAnsi="Arial" w:eastAsia="Arial" w:cs="Arial"/>
+                <w:rFonts w:ascii="Arial" w:eastAsia="Arial" w:hAnsi="Arial" w:cs="Arial"/>
                 <w:sz w:val="16"/>
                 <w:szCs w:val="16"/>
               </w:rPr>
@@ -2110,14 +2128,14 @@
           <w:p>
             <w:pPr>
               <w:rPr>
-                <w:rFonts w:ascii="Arial" w:hAnsi="Arial" w:eastAsia="Arial" w:cs="Arial"/>
+                <w:rFonts w:ascii="Arial" w:eastAsia="Arial" w:hAnsi="Arial" w:cs="Arial"/>
                 <w:sz w:val="16"/>
                 <w:szCs w:val="16"/>
               </w:rPr>
             </w:pPr>
             <w:r>
               <w:rPr>
-                <w:rFonts w:ascii="Arial" w:hAnsi="Arial" w:eastAsia="Arial" w:cs="Arial"/>
+                <w:rFonts w:ascii="Arial" w:eastAsia="Arial" w:hAnsi="Arial" w:cs="Arial"/>
                 <w:sz w:val="16"/>
                 <w:szCs w:val="16"/>
               </w:rPr>
@@ -2125,7 +2143,7 @@
             </w:r>
             <w:r>
               <w:rPr>
-                <w:rFonts w:ascii="Arial" w:hAnsi="Arial" w:eastAsia="Arial" w:cs="Arial"/>
+                <w:rFonts w:ascii="Arial" w:eastAsia="Arial" w:hAnsi="Arial" w:cs="Arial"/>
                 <w:sz w:val="16"/>
                 <w:szCs w:val="16"/>
               </w:rPr>
@@ -2133,7 +2151,7 @@
             </w:r>
             <w:r>
               <w:rPr>
-                <w:rFonts w:ascii="Arial" w:hAnsi="Arial" w:eastAsia="Arial" w:cs="Arial"/>
+                <w:rFonts w:ascii="Arial" w:eastAsia="Arial" w:hAnsi="Arial" w:cs="Arial"/>
                 <w:sz w:val="16"/>
                 <w:szCs w:val="16"/>
               </w:rPr>
@@ -2141,7 +2159,7 @@
             </w:r>
             <w:r>
               <w:rPr>
-                <w:rFonts w:ascii="Arial" w:hAnsi="Arial" w:eastAsia="Arial" w:cs="Arial"/>
+                <w:rFonts w:ascii="Arial" w:eastAsia="Arial" w:hAnsi="Arial" w:cs="Arial"/>
                 <w:sz w:val="16"/>
                 <w:szCs w:val="16"/>
               </w:rPr>
@@ -2156,14 +2174,14 @@
           <w:p>
             <w:pPr>
               <w:rPr>
-                <w:rFonts w:ascii="Arial" w:hAnsi="Arial" w:eastAsia="Arial" w:cs="Arial"/>
+                <w:rFonts w:ascii="Arial" w:eastAsia="Arial" w:hAnsi="Arial" w:cs="Arial"/>
                 <w:sz w:val="16"/>
                 <w:szCs w:val="16"/>
               </w:rPr>
             </w:pPr>
             <w:r>
               <w:rPr>
-                <w:rFonts w:ascii="Arial" w:hAnsi="Arial" w:eastAsia="Arial" w:cs="Arial"/>
+                <w:rFonts w:ascii="Arial" w:eastAsia="Arial" w:hAnsi="Arial" w:cs="Arial"/>
                 <w:sz w:val="16"/>
                 <w:szCs w:val="16"/>
               </w:rPr>
@@ -2171,16 +2189,16 @@
             </w:r>
             <w:r>
               <w:rPr>
-                <w:rFonts w:ascii="Arial" w:hAnsi="Arial" w:eastAsia="Arial" w:cs="Arial"/>
+                <w:rFonts w:ascii="Arial" w:eastAsia="Arial" w:hAnsi="Arial" w:cs="Arial"/>
                 <w:sz w:val="16"/>
                 <w:szCs w:val="16"/>
               </w:rPr>
               <w:t xml:space="preserve">knowledge of </w:t>
             </w:r>
-            <w:commentRangeStart w:id="19"/>
-            <w:r>
-              <w:rPr>
-                <w:rFonts w:ascii="Arial" w:hAnsi="Arial" w:eastAsia="Arial" w:cs="Arial"/>
+            <w:commentRangeStart w:id="22"/>
+            <w:r>
+              <w:rPr>
+                <w:rFonts w:ascii="Arial" w:eastAsia="Arial" w:hAnsi="Arial" w:cs="Arial"/>
                 <w:sz w:val="16"/>
                 <w:szCs w:val="16"/>
               </w:rPr>
@@ -2188,7 +2206,7 @@
             </w:r>
             <w:r>
               <w:rPr>
-                <w:rFonts w:ascii="Arial" w:hAnsi="Arial" w:eastAsia="Arial" w:cs="Arial"/>
+                <w:rFonts w:ascii="Arial" w:eastAsia="Arial" w:hAnsi="Arial" w:cs="Arial"/>
                 <w:sz w:val="16"/>
                 <w:szCs w:val="16"/>
               </w:rPr>
@@ -2196,7 +2214,7 @@
             </w:r>
             <w:r>
               <w:rPr>
-                <w:rFonts w:ascii="Arial" w:hAnsi="Arial" w:eastAsia="Arial" w:cs="Arial"/>
+                <w:rFonts w:ascii="Arial" w:eastAsia="Arial" w:hAnsi="Arial" w:cs="Arial"/>
                 <w:sz w:val="16"/>
                 <w:szCs w:val="16"/>
               </w:rPr>
@@ -2204,7 +2222,7 @@
             </w:r>
             <w:r>
               <w:rPr>
-                <w:rFonts w:ascii="Arial" w:hAnsi="Arial" w:eastAsia="Arial" w:cs="Arial"/>
+                <w:rFonts w:ascii="Arial" w:eastAsia="Arial" w:hAnsi="Arial" w:cs="Arial"/>
                 <w:sz w:val="16"/>
                 <w:szCs w:val="16"/>
               </w:rPr>
@@ -2212,34 +2230,34 @@
             </w:r>
             <w:r>
               <w:rPr>
-                <w:rFonts w:ascii="Arial" w:hAnsi="Arial" w:eastAsia="Arial" w:cs="Arial"/>
+                <w:rFonts w:ascii="Arial" w:eastAsia="Arial" w:hAnsi="Arial" w:cs="Arial"/>
                 <w:sz w:val="16"/>
                 <w:szCs w:val="16"/>
               </w:rPr>
               <w:t>.</w:t>
             </w:r>
-            <w:commentRangeEnd w:id="19"/>
+            <w:commentRangeEnd w:id="22"/>
             <w:r>
               <w:rPr>
                 <w:rStyle w:val="CommentReference"/>
               </w:rPr>
-              <w:commentReference w:id="19"/>
-            </w:r>
-            <w:r>
-              <w:rPr>
-                <w:rFonts w:ascii="Arial" w:hAnsi="Arial" w:eastAsia="Arial" w:cs="Arial"/>
+              <w:commentReference w:id="22"/>
+            </w:r>
+            <w:r>
+              <w:rPr>
+                <w:rFonts w:ascii="Arial" w:eastAsia="Arial" w:hAnsi="Arial" w:cs="Arial"/>
                 <w:sz w:val="16"/>
                 <w:szCs w:val="16"/>
               </w:rPr>
               <w:t xml:space="preserve"> </w:t>
             </w:r>
-            <w:commentRangeStart w:id="20"/>
-            <w:commentRangeEnd w:id="20"/>
+            <w:commentRangeStart w:id="23"/>
+            <w:commentRangeEnd w:id="23"/>
             <w:r>
               <w:rPr>
                 <w:rStyle w:val="CommentReference"/>
               </w:rPr>
-              <w:commentReference w:id="20"/>
+              <w:commentReference w:id="23"/>
             </w:r>
           </w:p>
         </w:tc>
@@ -2249,12 +2267,12 @@
     <w:p>
       <w:pPr>
         <w:rPr>
-          <w:rFonts w:ascii="Arial" w:hAnsi="Arial" w:eastAsia="Arial" w:cs="Arial"/>
-        </w:rPr>
-      </w:pPr>
-      <w:r>
-        <w:rPr>
-          <w:rFonts w:ascii="Arial" w:hAnsi="Arial" w:eastAsia="Arial" w:cs="Arial"/>
+          <w:rFonts w:ascii="Arial" w:eastAsia="Arial" w:hAnsi="Arial" w:cs="Arial"/>
+        </w:rPr>
+      </w:pPr>
+      <w:r>
+        <w:rPr>
+          <w:rFonts w:ascii="Arial" w:eastAsia="Arial" w:hAnsi="Arial" w:cs="Arial"/>
         </w:rPr>
         <w:t>Critical Assets</w:t>
       </w:r>
@@ -2278,14 +2296,14 @@
           <w:p>
             <w:pPr>
               <w:rPr>
-                <w:rFonts w:ascii="Arial" w:hAnsi="Arial" w:eastAsia="Arial" w:cs="Arial"/>
+                <w:rFonts w:ascii="Arial" w:eastAsia="Arial" w:hAnsi="Arial" w:cs="Arial"/>
                 <w:sz w:val="22"/>
                 <w:szCs w:val="22"/>
               </w:rPr>
             </w:pPr>
             <w:r>
               <w:rPr>
-                <w:rFonts w:ascii="Arial" w:hAnsi="Arial" w:eastAsia="Arial" w:cs="Arial"/>
+                <w:rFonts w:ascii="Arial" w:eastAsia="Arial" w:hAnsi="Arial" w:cs="Arial"/>
                 <w:b/>
                 <w:bCs/>
                 <w:sz w:val="22"/>
@@ -2302,14 +2320,14 @@
           <w:p>
             <w:pPr>
               <w:rPr>
-                <w:rFonts w:ascii="Arial" w:hAnsi="Arial" w:eastAsia="Arial" w:cs="Arial"/>
+                <w:rFonts w:ascii="Arial" w:eastAsia="Arial" w:hAnsi="Arial" w:cs="Arial"/>
                 <w:sz w:val="22"/>
                 <w:szCs w:val="22"/>
               </w:rPr>
             </w:pPr>
             <w:r>
               <w:rPr>
-                <w:rFonts w:ascii="Arial" w:hAnsi="Arial" w:eastAsia="Arial" w:cs="Arial"/>
+                <w:rFonts w:ascii="Arial" w:eastAsia="Arial" w:hAnsi="Arial" w:cs="Arial"/>
                 <w:b/>
                 <w:bCs/>
                 <w:sz w:val="22"/>
@@ -2319,7 +2337,7 @@
             </w:r>
             <w:r>
               <w:rPr>
-                <w:rFonts w:ascii="Arial" w:hAnsi="Arial" w:eastAsia="Arial" w:cs="Arial"/>
+                <w:rFonts w:ascii="Arial" w:eastAsia="Arial" w:hAnsi="Arial" w:cs="Arial"/>
                 <w:sz w:val="22"/>
                 <w:szCs w:val="22"/>
               </w:rPr>
@@ -2343,7 +2361,7 @@
             </w:pPr>
             <w:r>
               <w:rPr>
-                <w:rFonts w:ascii="Arial" w:hAnsi="Arial" w:eastAsia="Arial" w:cs="Arial"/>
+                <w:rFonts w:ascii="Arial" w:eastAsia="Arial" w:hAnsi="Arial" w:cs="Arial"/>
                 <w:sz w:val="16"/>
                 <w:szCs w:val="16"/>
               </w:rPr>
@@ -2358,14 +2376,14 @@
           <w:p>
             <w:pPr>
               <w:rPr>
-                <w:rFonts w:ascii="Arial" w:hAnsi="Arial" w:eastAsia="Arial" w:cs="Arial"/>
+                <w:rFonts w:ascii="Arial" w:eastAsia="Arial" w:hAnsi="Arial" w:cs="Arial"/>
                 <w:sz w:val="16"/>
                 <w:szCs w:val="16"/>
               </w:rPr>
             </w:pPr>
             <w:r>
               <w:rPr>
-                <w:rFonts w:ascii="Arial" w:hAnsi="Arial" w:eastAsia="Arial" w:cs="Arial"/>
+                <w:rFonts w:ascii="Arial" w:eastAsia="Arial" w:hAnsi="Arial" w:cs="Arial"/>
                 <w:sz w:val="16"/>
                 <w:szCs w:val="16"/>
               </w:rPr>
@@ -2373,7 +2391,7 @@
             </w:r>
             <w:r>
               <w:rPr>
-                <w:rFonts w:ascii="Arial" w:hAnsi="Arial" w:eastAsia="Arial" w:cs="Arial"/>
+                <w:rFonts w:ascii="Arial" w:eastAsia="Arial" w:hAnsi="Arial" w:cs="Arial"/>
                 <w:color w:val="000000" w:themeColor="text1"/>
                 <w:sz w:val="16"/>
                 <w:szCs w:val="16"/>
@@ -2391,14 +2409,14 @@
           <w:p>
             <w:pPr>
               <w:rPr>
-                <w:rFonts w:ascii="Arial" w:hAnsi="Arial" w:eastAsia="Arial" w:cs="Arial"/>
+                <w:rFonts w:ascii="Arial" w:eastAsia="Arial" w:hAnsi="Arial" w:cs="Arial"/>
                 <w:sz w:val="16"/>
                 <w:szCs w:val="16"/>
               </w:rPr>
             </w:pPr>
             <w:r>
               <w:rPr>
-                <w:rFonts w:ascii="Arial" w:hAnsi="Arial" w:eastAsia="Arial" w:cs="Arial"/>
+                <w:rFonts w:ascii="Arial" w:eastAsia="Arial" w:hAnsi="Arial" w:cs="Arial"/>
                 <w:sz w:val="16"/>
                 <w:szCs w:val="16"/>
               </w:rPr>
@@ -2413,22 +2431,22 @@
           <w:p>
             <w:pPr>
               <w:rPr>
-                <w:rFonts w:ascii="Arial" w:hAnsi="Arial" w:eastAsia="Arial" w:cs="Arial"/>
+                <w:rFonts w:ascii="Arial" w:eastAsia="Arial" w:hAnsi="Arial" w:cs="Arial"/>
                 <w:sz w:val="16"/>
                 <w:szCs w:val="16"/>
               </w:rPr>
             </w:pPr>
-            <w:commentRangeStart w:id="21"/>
-            <w:commentRangeEnd w:id="21"/>
+            <w:commentRangeStart w:id="24"/>
+            <w:commentRangeEnd w:id="24"/>
             <w:r>
               <w:rPr>
                 <w:rStyle w:val="CommentReference"/>
               </w:rPr>
-              <w:commentReference w:id="21"/>
-            </w:r>
-            <w:r>
-              <w:rPr>
-                <w:rFonts w:ascii="Arial" w:hAnsi="Arial" w:eastAsia="Arial" w:cs="Arial"/>
+              <w:commentReference w:id="24"/>
+            </w:r>
+            <w:r>
+              <w:rPr>
+                <w:rFonts w:ascii="Arial" w:eastAsia="Arial" w:hAnsi="Arial" w:cs="Arial"/>
                 <w:sz w:val="16"/>
                 <w:szCs w:val="16"/>
               </w:rPr>
@@ -2436,7 +2454,7 @@
             </w:r>
             <w:r>
               <w:rPr>
-                <w:rFonts w:ascii="Arial" w:hAnsi="Arial" w:eastAsia="Arial" w:cs="Arial"/>
+                <w:rFonts w:ascii="Arial" w:eastAsia="Arial" w:hAnsi="Arial" w:cs="Arial"/>
                 <w:sz w:val="16"/>
                 <w:szCs w:val="16"/>
               </w:rPr>
@@ -2444,7 +2462,7 @@
             </w:r>
             <w:r>
               <w:rPr>
-                <w:rFonts w:ascii="Arial" w:hAnsi="Arial" w:eastAsia="Arial" w:cs="Arial"/>
+                <w:rFonts w:ascii="Arial" w:eastAsia="Arial" w:hAnsi="Arial" w:cs="Arial"/>
                 <w:sz w:val="16"/>
                 <w:szCs w:val="16"/>
               </w:rPr>
@@ -2452,7 +2470,7 @@
             </w:r>
             <w:r>
               <w:rPr>
-                <w:rFonts w:ascii="Arial" w:hAnsi="Arial" w:eastAsia="Arial" w:cs="Arial"/>
+                <w:rFonts w:ascii="Arial" w:eastAsia="Arial" w:hAnsi="Arial" w:cs="Arial"/>
                 <w:sz w:val="16"/>
                 <w:szCs w:val="16"/>
               </w:rPr>
@@ -2460,7 +2478,7 @@
             </w:r>
             <w:r>
               <w:rPr>
-                <w:rFonts w:ascii="Arial" w:hAnsi="Arial" w:eastAsia="Arial" w:cs="Arial"/>
+                <w:rFonts w:ascii="Arial" w:eastAsia="Arial" w:hAnsi="Arial" w:cs="Arial"/>
                 <w:sz w:val="16"/>
                 <w:szCs w:val="16"/>
               </w:rPr>
@@ -2468,7 +2486,7 @@
             </w:r>
             <w:r>
               <w:rPr>
-                <w:rFonts w:ascii="Arial" w:hAnsi="Arial" w:eastAsia="Arial" w:cs="Arial"/>
+                <w:rFonts w:ascii="Arial" w:eastAsia="Arial" w:hAnsi="Arial" w:cs="Arial"/>
                 <w:sz w:val="16"/>
                 <w:szCs w:val="16"/>
               </w:rPr>
@@ -2476,7 +2494,7 @@
             </w:r>
             <w:r>
               <w:rPr>
-                <w:rFonts w:ascii="Arial" w:hAnsi="Arial" w:eastAsia="Arial" w:cs="Arial"/>
+                <w:rFonts w:ascii="Arial" w:eastAsia="Arial" w:hAnsi="Arial" w:cs="Arial"/>
                 <w:sz w:val="16"/>
                 <w:szCs w:val="16"/>
               </w:rPr>
@@ -2484,7 +2502,7 @@
             </w:r>
             <w:r>
               <w:rPr>
-                <w:rFonts w:ascii="Arial" w:hAnsi="Arial" w:eastAsia="Arial" w:cs="Arial"/>
+                <w:rFonts w:ascii="Arial" w:eastAsia="Arial" w:hAnsi="Arial" w:cs="Arial"/>
                 <w:sz w:val="16"/>
                 <w:szCs w:val="16"/>
               </w:rPr>
@@ -2492,7 +2510,7 @@
             </w:r>
             <w:r>
               <w:rPr>
-                <w:rFonts w:ascii="Arial" w:hAnsi="Arial" w:eastAsia="Arial" w:cs="Arial"/>
+                <w:rFonts w:ascii="Arial" w:eastAsia="Arial" w:hAnsi="Arial" w:cs="Arial"/>
                 <w:sz w:val="16"/>
                 <w:szCs w:val="16"/>
               </w:rPr>
@@ -2500,7 +2518,7 @@
             </w:r>
             <w:r>
               <w:rPr>
-                <w:rFonts w:ascii="Arial" w:hAnsi="Arial" w:eastAsia="Arial" w:cs="Arial"/>
+                <w:rFonts w:ascii="Arial" w:eastAsia="Arial" w:hAnsi="Arial" w:cs="Arial"/>
                 <w:sz w:val="16"/>
                 <w:szCs w:val="16"/>
               </w:rPr>
@@ -2514,12 +2532,12 @@
     <w:p>
       <w:pPr>
         <w:rPr>
-          <w:rFonts w:ascii="Arial" w:hAnsi="Arial" w:eastAsia="Arial" w:cs="Arial"/>
-        </w:rPr>
-      </w:pPr>
-      <w:r>
-        <w:rPr>
-          <w:rFonts w:ascii="Arial" w:hAnsi="Arial" w:eastAsia="Arial" w:cs="Arial"/>
+          <w:rFonts w:ascii="Arial" w:eastAsia="Arial" w:hAnsi="Arial" w:cs="Arial"/>
+        </w:rPr>
+      </w:pPr>
+      <w:r>
+        <w:rPr>
+          <w:rFonts w:ascii="Arial" w:eastAsia="Arial" w:hAnsi="Arial" w:cs="Arial"/>
         </w:rPr>
         <w:t>Detection</w:t>
       </w:r>
@@ -2543,14 +2561,14 @@
           <w:p>
             <w:pPr>
               <w:rPr>
-                <w:rFonts w:ascii="Arial" w:hAnsi="Arial" w:eastAsia="Arial" w:cs="Arial"/>
+                <w:rFonts w:ascii="Arial" w:eastAsia="Arial" w:hAnsi="Arial" w:cs="Arial"/>
                 <w:sz w:val="22"/>
                 <w:szCs w:val="22"/>
               </w:rPr>
             </w:pPr>
             <w:r>
               <w:rPr>
-                <w:rFonts w:ascii="Arial" w:hAnsi="Arial" w:eastAsia="Arial" w:cs="Arial"/>
+                <w:rFonts w:ascii="Arial" w:eastAsia="Arial" w:hAnsi="Arial" w:cs="Arial"/>
                 <w:b/>
                 <w:bCs/>
                 <w:sz w:val="22"/>
@@ -2567,14 +2585,14 @@
           <w:p>
             <w:pPr>
               <w:rPr>
-                <w:rFonts w:ascii="Arial" w:hAnsi="Arial" w:eastAsia="Arial" w:cs="Arial"/>
+                <w:rFonts w:ascii="Arial" w:eastAsia="Arial" w:hAnsi="Arial" w:cs="Arial"/>
                 <w:sz w:val="22"/>
                 <w:szCs w:val="22"/>
               </w:rPr>
             </w:pPr>
             <w:r>
               <w:rPr>
-                <w:rFonts w:ascii="Arial" w:hAnsi="Arial" w:eastAsia="Arial" w:cs="Arial"/>
+                <w:rFonts w:ascii="Arial" w:eastAsia="Arial" w:hAnsi="Arial" w:cs="Arial"/>
                 <w:b/>
                 <w:bCs/>
                 <w:sz w:val="22"/>
@@ -2600,7 +2618,7 @@
             </w:pPr>
             <w:r>
               <w:rPr>
-                <w:rFonts w:ascii="Arial" w:hAnsi="Arial" w:eastAsia="Arial" w:cs="Arial"/>
+                <w:rFonts w:ascii="Arial" w:eastAsia="Arial" w:hAnsi="Arial" w:cs="Arial"/>
                 <w:sz w:val="16"/>
                 <w:szCs w:val="16"/>
               </w:rPr>
@@ -2615,14 +2633,14 @@
           <w:p>
             <w:pPr>
               <w:rPr>
-                <w:rFonts w:ascii="Arial" w:hAnsi="Arial" w:eastAsia="Arial" w:cs="Arial"/>
+                <w:rFonts w:ascii="Arial" w:eastAsia="Arial" w:hAnsi="Arial" w:cs="Arial"/>
                 <w:sz w:val="16"/>
                 <w:szCs w:val="16"/>
               </w:rPr>
             </w:pPr>
             <w:r>
               <w:rPr>
-                <w:rFonts w:ascii="Arial" w:hAnsi="Arial" w:eastAsia="Arial" w:cs="Arial"/>
+                <w:rFonts w:ascii="Arial" w:eastAsia="Arial" w:hAnsi="Arial" w:cs="Arial"/>
                 <w:sz w:val="16"/>
                 <w:szCs w:val="16"/>
               </w:rPr>
@@ -2630,7 +2648,7 @@
             </w:r>
             <w:r>
               <w:rPr>
-                <w:rFonts w:ascii="Arial" w:hAnsi="Arial" w:eastAsia="Arial" w:cs="Arial"/>
+                <w:rFonts w:ascii="Arial" w:eastAsia="Arial" w:hAnsi="Arial" w:cs="Arial"/>
                 <w:sz w:val="16"/>
                 <w:szCs w:val="16"/>
               </w:rPr>
@@ -2638,7 +2656,7 @@
             </w:r>
             <w:r>
               <w:rPr>
-                <w:rFonts w:ascii="Arial" w:hAnsi="Arial" w:eastAsia="Arial" w:cs="Arial"/>
+                <w:rFonts w:ascii="Arial" w:eastAsia="Arial" w:hAnsi="Arial" w:cs="Arial"/>
                 <w:sz w:val="16"/>
                 <w:szCs w:val="16"/>
               </w:rPr>
@@ -2646,7 +2664,7 @@
             </w:r>
             <w:r>
               <w:rPr>
-                <w:rFonts w:ascii="Arial" w:hAnsi="Arial" w:eastAsia="Arial" w:cs="Arial"/>
+                <w:rFonts w:ascii="Arial" w:eastAsia="Arial" w:hAnsi="Arial" w:cs="Arial"/>
                 <w:sz w:val="16"/>
                 <w:szCs w:val="16"/>
               </w:rPr>
@@ -2663,14 +2681,14 @@
           <w:p>
             <w:pPr>
               <w:rPr>
-                <w:rFonts w:ascii="Arial" w:hAnsi="Arial" w:eastAsia="Arial" w:cs="Arial"/>
+                <w:rFonts w:ascii="Arial" w:eastAsia="Arial" w:hAnsi="Arial" w:cs="Arial"/>
                 <w:sz w:val="16"/>
                 <w:szCs w:val="16"/>
               </w:rPr>
             </w:pPr>
             <w:r>
               <w:rPr>
-                <w:rFonts w:ascii="Arial" w:hAnsi="Arial" w:eastAsia="Arial" w:cs="Arial"/>
+                <w:rFonts w:ascii="Arial" w:eastAsia="Arial" w:hAnsi="Arial" w:cs="Arial"/>
                 <w:sz w:val="16"/>
                 <w:szCs w:val="16"/>
               </w:rPr>
@@ -2685,30 +2703,30 @@
           <w:p>
             <w:pPr>
               <w:rPr>
-                <w:rFonts w:ascii="Arial" w:hAnsi="Arial" w:eastAsia="Arial" w:cs="Arial"/>
+                <w:rFonts w:ascii="Arial" w:eastAsia="Arial" w:hAnsi="Arial" w:cs="Arial"/>
                 <w:sz w:val="16"/>
                 <w:szCs w:val="16"/>
               </w:rPr>
             </w:pPr>
-            <w:commentRangeStart w:id="22"/>
-            <w:r>
-              <w:rPr>
-                <w:rFonts w:ascii="Arial" w:hAnsi="Arial" w:eastAsia="Arial" w:cs="Arial"/>
+            <w:commentRangeStart w:id="25"/>
+            <w:r>
+              <w:rPr>
+                <w:rFonts w:ascii="Arial" w:eastAsia="Arial" w:hAnsi="Arial" w:cs="Arial"/>
                 <w:sz w:val="16"/>
                 <w:szCs w:val="16"/>
               </w:rPr>
               <w:t>Logging of AF inquiries for UEs that they don’t serve.</w:t>
             </w:r>
-            <w:commentRangeEnd w:id="22"/>
+            <w:commentRangeEnd w:id="25"/>
             <w:r>
               <w:rPr>
                 <w:rStyle w:val="CommentReference"/>
               </w:rPr>
-              <w:commentReference w:id="22"/>
-            </w:r>
-            <w:r>
-              <w:rPr>
-                <w:rFonts w:ascii="Arial" w:hAnsi="Arial" w:eastAsia="Arial" w:cs="Arial"/>
+              <w:commentReference w:id="25"/>
+            </w:r>
+            <w:r>
+              <w:rPr>
+                <w:rFonts w:ascii="Arial" w:eastAsia="Arial" w:hAnsi="Arial" w:cs="Arial"/>
                 <w:sz w:val="16"/>
                 <w:szCs w:val="16"/>
               </w:rPr>
@@ -2716,7 +2734,7 @@
             </w:r>
             <w:r>
               <w:rPr>
-                <w:rFonts w:ascii="Arial" w:hAnsi="Arial" w:eastAsia="Arial" w:cs="Arial"/>
+                <w:rFonts w:ascii="Arial" w:eastAsia="Arial" w:hAnsi="Arial" w:cs="Arial"/>
                 <w:sz w:val="16"/>
                 <w:szCs w:val="16"/>
               </w:rPr>
@@ -2724,7 +2742,7 @@
             </w:r>
             <w:r>
               <w:rPr>
-                <w:rFonts w:ascii="Arial" w:hAnsi="Arial" w:eastAsia="Arial" w:cs="Arial"/>
+                <w:rFonts w:ascii="Arial" w:eastAsia="Arial" w:hAnsi="Arial" w:cs="Arial"/>
                 <w:sz w:val="16"/>
                 <w:szCs w:val="16"/>
               </w:rPr>
@@ -2732,7 +2750,7 @@
             </w:r>
             <w:r>
               <w:rPr>
-                <w:rFonts w:ascii="Arial" w:hAnsi="Arial" w:eastAsia="Arial" w:cs="Arial"/>
+                <w:rFonts w:ascii="Arial" w:eastAsia="Arial" w:hAnsi="Arial" w:cs="Arial"/>
                 <w:sz w:val="16"/>
                 <w:szCs w:val="16"/>
               </w:rPr>
@@ -2740,7 +2758,7 @@
             </w:r>
             <w:r>
               <w:rPr>
-                <w:rFonts w:ascii="Arial" w:hAnsi="Arial" w:eastAsia="Arial" w:cs="Arial"/>
+                <w:rFonts w:ascii="Arial" w:eastAsia="Arial" w:hAnsi="Arial" w:cs="Arial"/>
                 <w:sz w:val="16"/>
                 <w:szCs w:val="16"/>
               </w:rPr>
@@ -2755,7 +2773,7 @@
         <w:pStyle w:val="paragraph"/>
         <w:spacing w:before="0" w:beforeAutospacing="0" w:after="0" w:afterAutospacing="0"/>
         <w:rPr>
-          <w:rFonts w:ascii="Arial" w:hAnsi="Arial" w:eastAsia="Arial" w:cs="Arial"/>
+          <w:rFonts w:ascii="Arial" w:eastAsia="Arial" w:hAnsi="Arial" w:cs="Arial"/>
           <w:sz w:val="22"/>
           <w:szCs w:val="22"/>
         </w:rPr>
@@ -2764,12 +2782,12 @@
     <w:p>
       <w:pPr>
         <w:rPr>
-          <w:rFonts w:ascii="Arial" w:hAnsi="Arial" w:eastAsia="Arial" w:cs="Arial"/>
-        </w:rPr>
-      </w:pPr>
-      <w:r>
-        <w:rPr>
-          <w:rFonts w:ascii="Arial" w:hAnsi="Arial" w:eastAsia="Arial" w:cs="Arial"/>
+          <w:rFonts w:ascii="Arial" w:eastAsia="Arial" w:hAnsi="Arial" w:cs="Arial"/>
+        </w:rPr>
+      </w:pPr>
+      <w:r>
+        <w:rPr>
+          <w:rFonts w:ascii="Arial" w:eastAsia="Arial" w:hAnsi="Arial" w:cs="Arial"/>
         </w:rPr>
         <w:t>Post-Conditions</w:t>
       </w:r>
@@ -2793,14 +2811,14 @@
           <w:p>
             <w:pPr>
               <w:rPr>
-                <w:rFonts w:ascii="Arial" w:hAnsi="Arial" w:eastAsia="Arial" w:cs="Arial"/>
+                <w:rFonts w:ascii="Arial" w:eastAsia="Arial" w:hAnsi="Arial" w:cs="Arial"/>
                 <w:sz w:val="22"/>
                 <w:szCs w:val="22"/>
               </w:rPr>
             </w:pPr>
             <w:r>
               <w:rPr>
-                <w:rFonts w:ascii="Arial" w:hAnsi="Arial" w:eastAsia="Arial" w:cs="Arial"/>
+                <w:rFonts w:ascii="Arial" w:eastAsia="Arial" w:hAnsi="Arial" w:cs="Arial"/>
                 <w:b/>
                 <w:bCs/>
                 <w:sz w:val="22"/>
@@ -2817,14 +2835,14 @@
           <w:p>
             <w:pPr>
               <w:rPr>
-                <w:rFonts w:ascii="Arial" w:hAnsi="Arial" w:eastAsia="Arial" w:cs="Arial"/>
+                <w:rFonts w:ascii="Arial" w:eastAsia="Arial" w:hAnsi="Arial" w:cs="Arial"/>
                 <w:sz w:val="22"/>
                 <w:szCs w:val="22"/>
               </w:rPr>
             </w:pPr>
             <w:r>
               <w:rPr>
-                <w:rFonts w:ascii="Arial" w:hAnsi="Arial" w:eastAsia="Arial" w:cs="Arial"/>
+                <w:rFonts w:ascii="Arial" w:eastAsia="Arial" w:hAnsi="Arial" w:cs="Arial"/>
                 <w:b/>
                 <w:bCs/>
                 <w:sz w:val="22"/>
@@ -2834,7 +2852,7 @@
             </w:r>
             <w:r>
               <w:rPr>
-                <w:rFonts w:ascii="Arial" w:hAnsi="Arial" w:eastAsia="Arial" w:cs="Arial"/>
+                <w:rFonts w:ascii="Arial" w:eastAsia="Arial" w:hAnsi="Arial" w:cs="Arial"/>
                 <w:sz w:val="22"/>
                 <w:szCs w:val="22"/>
               </w:rPr>
@@ -2858,7 +2876,7 @@
             </w:pPr>
             <w:r>
               <w:rPr>
-                <w:rFonts w:ascii="Arial" w:hAnsi="Arial" w:eastAsia="Arial" w:cs="Arial"/>
+                <w:rFonts w:ascii="Arial" w:eastAsia="Arial" w:hAnsi="Arial" w:cs="Arial"/>
                 <w:sz w:val="16"/>
                 <w:szCs w:val="16"/>
               </w:rPr>
@@ -2873,14 +2891,14 @@
           <w:p>
             <w:pPr>
               <w:rPr>
-                <w:rFonts w:ascii="Arial" w:hAnsi="Arial" w:eastAsia="Arial" w:cs="Arial"/>
+                <w:rFonts w:ascii="Arial" w:eastAsia="Arial" w:hAnsi="Arial" w:cs="Arial"/>
                 <w:sz w:val="16"/>
                 <w:szCs w:val="16"/>
               </w:rPr>
             </w:pPr>
             <w:r>
               <w:rPr>
-                <w:rFonts w:ascii="Arial" w:hAnsi="Arial" w:eastAsia="Arial" w:cs="Arial"/>
+                <w:rFonts w:ascii="Arial" w:eastAsia="Arial" w:hAnsi="Arial" w:cs="Arial"/>
                 <w:sz w:val="16"/>
                 <w:szCs w:val="16"/>
               </w:rPr>
@@ -2888,7 +2906,7 @@
             </w:r>
             <w:r>
               <w:rPr>
-                <w:rFonts w:ascii="Arial" w:hAnsi="Arial" w:eastAsia="Arial" w:cs="Arial"/>
+                <w:rFonts w:ascii="Arial" w:eastAsia="Arial" w:hAnsi="Arial" w:cs="Arial"/>
                 <w:sz w:val="16"/>
                 <w:szCs w:val="16"/>
               </w:rPr>
@@ -2905,14 +2923,14 @@
           <w:p>
             <w:pPr>
               <w:rPr>
-                <w:rFonts w:ascii="Arial" w:hAnsi="Arial" w:eastAsia="Arial" w:cs="Arial"/>
+                <w:rFonts w:ascii="Arial" w:eastAsia="Arial" w:hAnsi="Arial" w:cs="Arial"/>
                 <w:sz w:val="16"/>
                 <w:szCs w:val="16"/>
               </w:rPr>
             </w:pPr>
             <w:r>
               <w:rPr>
-                <w:rFonts w:ascii="Arial" w:hAnsi="Arial" w:eastAsia="Arial" w:cs="Arial"/>
+                <w:rFonts w:ascii="Arial" w:eastAsia="Arial" w:hAnsi="Arial" w:cs="Arial"/>
                 <w:sz w:val="16"/>
                 <w:szCs w:val="16"/>
               </w:rPr>
@@ -2927,22 +2945,22 @@
           <w:p>
             <w:pPr>
               <w:rPr>
-                <w:rFonts w:ascii="Arial" w:hAnsi="Arial" w:eastAsia="Arial" w:cs="Arial"/>
+                <w:rFonts w:ascii="Arial" w:eastAsia="Arial" w:hAnsi="Arial" w:cs="Arial"/>
                 <w:sz w:val="16"/>
                 <w:szCs w:val="16"/>
               </w:rPr>
             </w:pPr>
-            <w:commentRangeStart w:id="23"/>
-            <w:commentRangeEnd w:id="23"/>
+            <w:commentRangeStart w:id="26"/>
+            <w:commentRangeEnd w:id="26"/>
             <w:r>
               <w:rPr>
                 <w:rStyle w:val="CommentReference"/>
               </w:rPr>
-              <w:commentReference w:id="23"/>
-            </w:r>
-            <w:r>
-              <w:rPr>
-                <w:rFonts w:ascii="Arial" w:hAnsi="Arial" w:eastAsia="Arial" w:cs="Arial"/>
+              <w:commentReference w:id="26"/>
+            </w:r>
+            <w:r>
+              <w:rPr>
+                <w:rFonts w:ascii="Arial" w:eastAsia="Arial" w:hAnsi="Arial" w:cs="Arial"/>
                 <w:sz w:val="16"/>
                 <w:szCs w:val="16"/>
               </w:rPr>
@@ -2950,7 +2968,7 @@
             </w:r>
             <w:r>
               <w:rPr>
-                <w:rFonts w:ascii="Arial" w:hAnsi="Arial" w:eastAsia="Arial" w:cs="Arial"/>
+                <w:rFonts w:ascii="Arial" w:eastAsia="Arial" w:hAnsi="Arial" w:cs="Arial"/>
                 <w:sz w:val="16"/>
                 <w:szCs w:val="16"/>
               </w:rPr>
@@ -2958,7 +2976,7 @@
             </w:r>
             <w:r>
               <w:rPr>
-                <w:rFonts w:ascii="Arial" w:hAnsi="Arial" w:eastAsia="Arial" w:cs="Arial"/>
+                <w:rFonts w:ascii="Arial" w:eastAsia="Arial" w:hAnsi="Arial" w:cs="Arial"/>
                 <w:sz w:val="16"/>
                 <w:szCs w:val="16"/>
               </w:rPr>
@@ -2973,7 +2991,7 @@
         <w:pStyle w:val="paragraph"/>
         <w:spacing w:before="0" w:beforeAutospacing="0" w:after="0" w:afterAutospacing="0"/>
         <w:rPr>
-          <w:rFonts w:ascii="Arial" w:hAnsi="Arial" w:eastAsia="Arial" w:cs="Arial"/>
+          <w:rFonts w:ascii="Arial" w:eastAsia="Arial" w:hAnsi="Arial" w:cs="Arial"/>
           <w:sz w:val="22"/>
           <w:szCs w:val="22"/>
         </w:rPr>
@@ -2982,18 +3000,18 @@
     <w:p>
       <w:pPr>
         <w:rPr>
-          <w:rFonts w:ascii="Arial" w:hAnsi="Arial" w:eastAsia="Arial" w:cs="Arial"/>
-        </w:rPr>
-      </w:pPr>
-      <w:r>
-        <w:rPr>
-          <w:rFonts w:ascii="Arial" w:hAnsi="Arial" w:eastAsia="Arial" w:cs="Arial"/>
+          <w:rFonts w:ascii="Arial" w:eastAsia="Arial" w:hAnsi="Arial" w:cs="Arial"/>
+        </w:rPr>
+      </w:pPr>
+      <w:r>
+        <w:rPr>
+          <w:rFonts w:ascii="Arial" w:eastAsia="Arial" w:hAnsi="Arial" w:cs="Arial"/>
         </w:rPr>
         <w:t>References:</w:t>
       </w:r>
       <w:r>
         <w:rPr>
-          <w:rFonts w:ascii="Arial" w:hAnsi="Arial" w:eastAsia="Arial" w:cs="Arial"/>
+          <w:rFonts w:ascii="Arial" w:eastAsia="Arial" w:hAnsi="Arial" w:cs="Arial"/>
         </w:rPr>
         <w:t xml:space="preserve"> </w:t>
       </w:r>
@@ -3058,14 +3076,14 @@
           <w:p>
             <w:pPr>
               <w:rPr>
-                <w:rFonts w:ascii="Arial" w:hAnsi="Arial" w:eastAsia="Arial" w:cs="Arial"/>
+                <w:rFonts w:ascii="Arial" w:eastAsia="Arial" w:hAnsi="Arial" w:cs="Arial"/>
                 <w:sz w:val="16"/>
                 <w:szCs w:val="16"/>
               </w:rPr>
             </w:pPr>
             <w:r>
               <w:rPr>
-                <w:rFonts w:ascii="Arial" w:hAnsi="Arial" w:eastAsia="Arial" w:cs="Arial"/>
+                <w:rFonts w:ascii="Arial" w:eastAsia="Arial" w:hAnsi="Arial" w:cs="Arial"/>
                 <w:sz w:val="16"/>
                 <w:szCs w:val="16"/>
               </w:rPr>
@@ -3073,7 +3091,7 @@
             </w:r>
             <w:r>
               <w:rPr>
-                <w:rFonts w:ascii="Arial" w:hAnsi="Arial" w:eastAsia="Arial" w:cs="Arial"/>
+                <w:rFonts w:ascii="Arial" w:eastAsia="Arial" w:hAnsi="Arial" w:cs="Arial"/>
                 <w:sz w:val="16"/>
                 <w:szCs w:val="16"/>
               </w:rPr>
@@ -3088,14 +3106,14 @@
           <w:p>
             <w:pPr>
               <w:rPr>
-                <w:rFonts w:ascii="Arial" w:hAnsi="Arial" w:eastAsia="Arial" w:cs="Arial"/>
+                <w:rFonts w:ascii="Arial" w:eastAsia="Arial" w:hAnsi="Arial" w:cs="Arial"/>
                 <w:sz w:val="16"/>
                 <w:szCs w:val="16"/>
               </w:rPr>
             </w:pPr>
             <w:r>
               <w:rPr>
-                <w:rFonts w:ascii="Arial" w:hAnsi="Arial" w:eastAsia="Arial" w:cs="Arial"/>
+                <w:rFonts w:ascii="Arial" w:eastAsia="Arial" w:hAnsi="Arial" w:cs="Arial"/>
                 <w:sz w:val="16"/>
                 <w:szCs w:val="16"/>
               </w:rPr>
@@ -3103,7 +3121,7 @@
             </w:r>
             <w:r>
               <w:rPr>
-                <w:rFonts w:ascii="Arial" w:hAnsi="Arial" w:eastAsia="Arial" w:cs="Arial"/>
+                <w:rFonts w:ascii="Arial" w:eastAsia="Arial" w:hAnsi="Arial" w:cs="Arial"/>
                 <w:sz w:val="16"/>
                 <w:szCs w:val="16"/>
               </w:rPr>
@@ -3116,7 +3134,7 @@
     <w:p>
       <w:pPr>
         <w:rPr>
-          <w:rFonts w:ascii="Arial" w:hAnsi="Arial" w:eastAsia="Arial" w:cs="Arial"/>
+          <w:rFonts w:ascii="Arial" w:eastAsia="Arial" w:hAnsi="Arial" w:cs="Arial"/>
         </w:rPr>
       </w:pPr>
     </w:p>
@@ -3142,88 +3160,88 @@
     <w:p>
       <w:pPr>
         <w:rPr>
-          <w:rFonts w:ascii="Arial" w:hAnsi="Arial" w:eastAsia="Arial" w:cs="Arial"/>
-        </w:rPr>
-      </w:pPr>
-      <w:commentRangeStart w:id="24"/>
-      <w:r>
-        <w:rPr>
-          <w:rFonts w:ascii="Arial" w:hAnsi="Arial" w:eastAsia="Arial" w:cs="Arial"/>
+          <w:rFonts w:ascii="Arial" w:eastAsia="Arial" w:hAnsi="Arial" w:cs="Arial"/>
+        </w:rPr>
+      </w:pPr>
+      <w:commentRangeStart w:id="27"/>
+      <w:r>
+        <w:rPr>
+          <w:rFonts w:ascii="Arial" w:eastAsia="Arial" w:hAnsi="Arial" w:cs="Arial"/>
         </w:rPr>
         <w:t>Background information:</w:t>
       </w:r>
-      <w:commentRangeEnd w:id="24"/>
+      <w:commentRangeEnd w:id="27"/>
       <w:r>
         <w:rPr>
           <w:rStyle w:val="CommentReference"/>
         </w:rPr>
-        <w:commentReference w:id="24"/>
-      </w:r>
-    </w:p>
-    <w:p>
-      <w:pPr>
-        <w:rPr>
-          <w:rFonts w:ascii="Arial" w:hAnsi="Arial" w:eastAsia="Arial" w:cs="Arial"/>
-        </w:rPr>
-      </w:pPr>
-      <w:r>
-        <w:rPr>
-          <w:rFonts w:ascii="Arial" w:hAnsi="Arial" w:eastAsia="Arial" w:cs="Arial"/>
+        <w:commentReference w:id="27"/>
+      </w:r>
+    </w:p>
+    <w:p>
+      <w:pPr>
+        <w:rPr>
+          <w:rFonts w:ascii="Arial" w:eastAsia="Arial" w:hAnsi="Arial" w:cs="Arial"/>
+        </w:rPr>
+      </w:pPr>
+      <w:r>
+        <w:rPr>
+          <w:rFonts w:ascii="Arial" w:eastAsia="Arial" w:hAnsi="Arial" w:cs="Arial"/>
         </w:rPr>
         <w:t>F</w:t>
       </w:r>
       <w:r>
         <w:rPr>
-          <w:rFonts w:ascii="Arial" w:hAnsi="Arial" w:eastAsia="Arial" w:cs="Arial"/>
+          <w:rFonts w:ascii="Arial" w:eastAsia="Arial" w:hAnsi="Arial" w:cs="Arial"/>
         </w:rPr>
         <w:t xml:space="preserve">igure </w:t>
       </w:r>
       <w:r>
         <w:rPr>
-          <w:rFonts w:ascii="Arial" w:hAnsi="Arial" w:eastAsia="Arial" w:cs="Arial"/>
+          <w:rFonts w:ascii="Arial" w:eastAsia="Arial" w:hAnsi="Arial" w:cs="Arial"/>
         </w:rPr>
         <w:t xml:space="preserve">1 </w:t>
       </w:r>
       <w:r>
         <w:rPr>
-          <w:rFonts w:ascii="Arial" w:hAnsi="Arial" w:eastAsia="Arial" w:cs="Arial"/>
+          <w:rFonts w:ascii="Arial" w:eastAsia="Arial" w:hAnsi="Arial" w:cs="Arial"/>
         </w:rPr>
         <w:t>shows the call flow and</w:t>
       </w:r>
       <w:r>
         <w:rPr>
-          <w:rFonts w:ascii="Arial" w:hAnsi="Arial" w:eastAsia="Arial" w:cs="Arial"/>
+          <w:rFonts w:ascii="Arial" w:eastAsia="Arial" w:hAnsi="Arial" w:cs="Arial"/>
         </w:rPr>
         <w:t xml:space="preserve"> </w:t>
       </w:r>
       <w:r>
         <w:rPr>
-          <w:rFonts w:ascii="Arial" w:hAnsi="Arial" w:eastAsia="Arial" w:cs="Arial"/>
+          <w:rFonts w:ascii="Arial" w:eastAsia="Arial" w:hAnsi="Arial" w:cs="Arial"/>
         </w:rPr>
         <w:t xml:space="preserve">NFs </w:t>
       </w:r>
       <w:r>
         <w:rPr>
-          <w:rFonts w:ascii="Arial" w:hAnsi="Arial" w:eastAsia="Arial" w:cs="Arial"/>
+          <w:rFonts w:ascii="Arial" w:eastAsia="Arial" w:hAnsi="Arial" w:cs="Arial"/>
         </w:rPr>
         <w:t>and 3</w:t>
       </w:r>
       <w:r>
         <w:rPr>
-          <w:rFonts w:ascii="Arial" w:hAnsi="Arial" w:eastAsia="Arial" w:cs="Arial"/>
+          <w:rFonts w:ascii="Arial" w:eastAsia="Arial" w:hAnsi="Arial" w:cs="Arial"/>
           <w:vertAlign w:val="superscript"/>
         </w:rPr>
         <w:t>rd</w:t>
       </w:r>
       <w:r>
         <w:rPr>
-          <w:rFonts w:ascii="Arial" w:hAnsi="Arial" w:eastAsia="Arial" w:cs="Arial"/>
+          <w:rFonts w:ascii="Arial" w:eastAsia="Arial" w:hAnsi="Arial" w:cs="Arial"/>
         </w:rPr>
         <w:t xml:space="preserve"> party AF </w:t>
       </w:r>
       <w:r>
         <w:rPr>
-          <w:rFonts w:ascii="Arial" w:hAnsi="Arial" w:eastAsia="Arial" w:cs="Arial"/>
+          <w:rFonts w:ascii="Arial" w:eastAsia="Arial" w:hAnsi="Arial" w:cs="Arial"/>
         </w:rPr>
         <w:t>involved in the attack.</w:t>
       </w:r>
@@ -3235,7 +3253,7 @@
       </w:pPr>
       <w:r>
         <w:object w:dxaOrig="10931" w:dyaOrig="10491" w14:anchorId="2ADA4074">
-          <v:shapetype id="_x0000_t75" coordsize="21600,21600" filled="f" stroked="f" o:spt="75" o:preferrelative="t" path="m@4@5l@4@11@9@11@9@5xe">
+          <v:shapetype id="_x0000_t75" coordsize="21600,21600" o:spt="75" o:preferrelative="t" path="m@4@5l@4@11@9@11@9@5xe" filled="f" stroked="f">
             <v:stroke joinstyle="miter"/>
             <v:formulas>
               <v:f eqn="if lineDrawn pixelLineWidth 0"/>
@@ -3251,13 +3269,13 @@
               <v:f eqn="prod @7 21600 pixelHeight"/>
               <v:f eqn="sum @10 21600 0"/>
             </v:formulas>
-            <v:path gradientshapeok="t" o:connecttype="rect" o:extrusionok="f"/>
+            <v:path o:extrusionok="f" gradientshapeok="t" o:connecttype="rect"/>
             <o:lock v:ext="edit" aspectratio="t"/>
           </v:shapetype>
-          <v:shape id="_x0000_i1025" style="width:368.75pt;height:352.9pt" o:ole="" type="#_x0000_t75">
-            <v:imagedata o:title="" r:id="rId13"/>
+          <v:shape id="_x0000_i1025" type="#_x0000_t75" style="width:369pt;height:353.25pt" o:ole="">
+            <v:imagedata r:id="rId13" o:title=""/>
           </v:shape>
-          <o:OLEObject Type="Embed" ProgID="Visio.Drawing.15" ShapeID="_x0000_i1025" DrawAspect="Content" ObjectID="_1719758430" r:id="rId14"/>
+          <o:OLEObject Type="Embed" ProgID="Visio.Drawing.15" ShapeID="_x0000_i1025" DrawAspect="Content" ObjectID="_1725337619" r:id="rId14"/>
         </w:object>
       </w:r>
     </w:p>
@@ -3273,7 +3291,7 @@
         <w:fldChar w:fldCharType="begin"/>
       </w:r>
       <w:r>
-        <w:instrText> SEQ Figure \* ARABIC </w:instrText>
+        <w:instrText>SEQ Figure \* ARABIC</w:instrText>
       </w:r>
       <w:r>
         <w:fldChar w:fldCharType="separate"/>
@@ -3293,7 +3311,7 @@
     </w:p>
     <w:p/>
     <w:sectPr>
-      <w:pgSz w:w="12240" w:h="15840" w:orient="portrait"/>
+      <w:pgSz w:w="12240" w:h="15840"/>
       <w:pgMar w:top="1440" w:right="1440" w:bottom="1440" w:left="1440" w:header="720" w:footer="720" w:gutter="0"/>
       <w:cols w:space="720"/>
       <w:docGrid w:linePitch="360"/>
@@ -3304,7 +3322,7 @@
 
 <file path=word/comments.xml><?xml version="1.0" encoding="utf-8"?>
 <w:comments xmlns:wpc="http://schemas.microsoft.com/office/word/2010/wordprocessingCanvas" xmlns:cx="http://schemas.microsoft.com/office/drawing/2014/chartex" xmlns:cx1="http://schemas.microsoft.com/office/drawing/2015/9/8/chartex" xmlns:cx2="http://schemas.microsoft.com/office/drawing/2015/10/21/chartex" xmlns:cx3="http://schemas.microsoft.com/office/drawing/2016/5/9/chartex" xmlns:cx4="http://schemas.microsoft.com/office/drawing/2016/5/10/chartex" xmlns:cx5="http://schemas.microsoft.com/office/drawing/2016/5/11/chartex" xmlns:cx6="http://schemas.microsoft.com/office/drawing/2016/5/12/chartex" xmlns:cx7="http://schemas.microsoft.com/office/drawing/2016/5/13/chartex" xmlns:cx8="http://schemas.microsoft.com/office/drawing/2016/5/14/chartex" xmlns:mc="http://schemas.openxmlformats.org/markup-compatibility/2006" xmlns:aink="http://schemas.microsoft.com/office/drawing/2016/ink" xmlns:am3d="http://schemas.microsoft.com/office/drawing/2017/model3d" xmlns:o="urn:schemas-microsoft-com:office:office" xmlns:oel="http://schemas.microsoft.com/office/2019/extlst" xmlns:r="http://schemas.openxmlformats.org/officeDocument/2006/relationships" xmlns:m="http://schemas.openxmlformats.org/officeDocument/2006/math" xmlns:v="urn:schemas-microsoft-com:vml" xmlns:wp14="http://schemas.microsoft.com/office/word/2010/wordprocessingDrawing" xmlns:wp="http://schemas.openxmlformats.org/drawingml/2006/wordprocessingDrawing" xmlns:w10="urn:schemas-microsoft-com:office:word" xmlns:w="http://schemas.openxmlformats.org/wordprocessingml/2006/main" xmlns:w14="http://schemas.microsoft.com/office/word/2010/wordml" xmlns:w15="http://schemas.microsoft.com/office/word/2012/wordml" xmlns:w16cex="http://schemas.microsoft.com/office/word/2018/wordml/cex" xmlns:w16cid="http://schemas.microsoft.com/office/word/2016/wordml/cid" xmlns:w16="http://schemas.microsoft.com/office/word/2018/wordml" xmlns:w16sdtdh="http://schemas.microsoft.com/office/word/2020/wordml/sdtdatahash" xmlns:w16se="http://schemas.microsoft.com/office/word/2015/wordml/symex" xmlns:wpg="http://schemas.microsoft.com/office/word/2010/wordprocessingGroup" xmlns:wpi="http://schemas.microsoft.com/office/word/2010/wordprocessingInk" xmlns:wne="http://schemas.microsoft.com/office/word/2006/wordml" xmlns:wps="http://schemas.microsoft.com/office/word/2010/wordprocessingShape" mc:Ignorable="w14 w15 w16se w16cid w16 w16cex w16sdtdh wp14">
-  <w:comment w:initials="MV" w:author="M. Vanderveen" w:date="2022-04-14T14:18:00Z" w:id="0">
+  <w:comment w:id="0" w:author="M. Vanderveen" w:date="2022-04-14T14:18:00Z" w:initials="MV">
     <w:p>
       <w:pPr>
         <w:pStyle w:val="CommentText"/>
@@ -3320,7 +3338,7 @@
       </w:r>
     </w:p>
   </w:comment>
-  <w:comment w:initials="MV" w:author="M. Vanderveen" w:date="2022-05-18T21:14:00Z" w:id="1">
+  <w:comment w:id="1" w:author="M. Vanderveen" w:date="2022-05-18T21:14:00Z" w:initials="MV">
     <w:p>
       <w:pPr>
         <w:pStyle w:val="CommentText"/>
@@ -3340,7 +3358,7 @@
       <w:r>
         <w:instrText xml:space="preserve"> HYPERLINK "mailto:earnoth@mitre.org" </w:instrText>
       </w:r>
-      <w:bookmarkStart w:name="_@_74D95A70C41C4F1E8488AFB918963B92Z" w:id="3"/>
+      <w:bookmarkStart w:id="3" w:name="_@_74D95A70C41C4F1E8488AFB918963B92Z"/>
       <w:r>
         <w:rPr>
           <w:rStyle w:val="Mention"/>
@@ -3386,7 +3404,7 @@
       </w:r>
     </w:p>
   </w:comment>
-  <w:comment w:initials="EIA" w:author="Eric I Arnoth" w:date="2022-06-08T10:45:00Z" w:id="2">
+  <w:comment w:id="2" w:author="Eric I Arnoth" w:date="2022-06-08T10:45:00Z" w:initials="EIA">
     <w:p>
       <w:pPr>
         <w:pStyle w:val="CommentText"/>
@@ -3402,7 +3420,7 @@
       </w:r>
     </w:p>
   </w:comment>
-  <w:comment w:initials="MV" w:author="M. Vanderveen" w:date="2022-04-05T14:32:00Z" w:id="4">
+  <w:comment w:id="4" w:author="M. Vanderveen" w:date="2022-04-05T14:32:00Z" w:initials="MV">
     <w:p>
       <w:pPr>
         <w:pStyle w:val="CommentText"/>
@@ -3418,7 +3436,7 @@
       </w:r>
     </w:p>
   </w:comment>
-  <w:comment w:initials="EIA" w:author="Eric I Arnoth" w:date="2022-06-08T10:46:00Z" w:id="5">
+  <w:comment w:id="5" w:author="Eric I Arnoth" w:date="2022-06-08T10:46:00Z" w:initials="EIA">
     <w:p>
       <w:pPr>
         <w:pStyle w:val="CommentText"/>
@@ -3455,7 +3473,7 @@
       <w:r>
         <w:instrText xml:space="preserve"> HYPERLINK "mailto:mvanderveen@mitre.org" </w:instrText>
       </w:r>
-      <w:bookmarkStart w:name="_@_120A0509B8C94B778FE64DFD0309B572Z" w:id="7"/>
+      <w:bookmarkStart w:id="7" w:name="_@_120A0509B8C94B778FE64DFD0309B572Z"/>
       <w:r>
         <w:rPr>
           <w:rStyle w:val="Mention"/>
@@ -3505,7 +3523,7 @@
       </w:pPr>
     </w:p>
   </w:comment>
-  <w:comment w:initials="MV" w:author="M. Vanderveen" w:date="2022-06-08T11:11:00Z" w:id="6">
+  <w:comment w:id="6" w:author="M. Vanderveen" w:date="2022-06-08T11:11:00Z" w:initials="MV">
     <w:p>
       <w:pPr>
         <w:pStyle w:val="CommentText"/>
@@ -3524,7 +3542,7 @@
       </w:r>
     </w:p>
   </w:comment>
-  <w:comment w:initials="MV" w:author="M. Vanderveen" w:date="2022-04-05T14:33:00Z" w:id="8">
+  <w:comment w:id="8" w:author="M. Vanderveen" w:date="2022-04-05T14:33:00Z" w:initials="MV">
     <w:p>
       <w:pPr>
         <w:pStyle w:val="CommentText"/>
@@ -3545,7 +3563,7 @@
       </w:pPr>
     </w:p>
   </w:comment>
-  <w:comment w:initials="EIA" w:author="Eric I Arnoth" w:date="2022-06-08T15:42:00Z" w:id="9">
+  <w:comment w:id="9" w:author="Eric I Arnoth" w:date="2022-06-08T15:42:00Z" w:initials="EIA">
     <w:p>
       <w:pPr>
         <w:pStyle w:val="CommentText"/>
@@ -3565,7 +3583,7 @@
       <w:r>
         <w:instrText xml:space="preserve"> HYPERLINK "mailto:mvanderveen@mitre.org" </w:instrText>
       </w:r>
-      <w:bookmarkStart w:name="_@_75410D211FE342A2B5B71FC9650F0D42Z" w:id="10"/>
+      <w:bookmarkStart w:id="10" w:name="_@_75410D211FE342A2B5B71FC9650F0D42Z"/>
       <w:r>
         <w:rPr>
           <w:rStyle w:val="Mention"/>
@@ -3591,7 +3609,7 @@
           <mc:AlternateContent>
             <mc:Choice Requires="w16se"/>
             <mc:Fallback>
-              <w:rFonts w:ascii="Segoe UI Emoji" w:hAnsi="Segoe UI Emoji" w:eastAsia="Segoe UI Emoji" w:cs="Segoe UI Emoji"/>
+              <w:rFonts w:ascii="Segoe UI Emoji" w:eastAsia="Segoe UI Emoji" w:hAnsi="Segoe UI Emoji" w:cs="Segoe UI Emoji"/>
             </mc:Fallback>
           </mc:AlternateContent>
         </w:rPr>
@@ -3606,7 +3624,7 @@
       </w:r>
     </w:p>
   </w:comment>
-  <w:comment w:initials="EIA" w:author="Eric I Arnoth" w:date="2022-06-08T10:49:00Z" w:id="12">
+  <w:comment w:id="12" w:author="Eric I Arnoth" w:date="2022-06-08T10:49:00Z" w:initials="EIA">
     <w:p>
       <w:pPr>
         <w:pStyle w:val="CommentText"/>
@@ -3622,7 +3640,7 @@
       </w:r>
     </w:p>
   </w:comment>
-  <w:comment w:initials="EIA" w:author="Eric I Arnoth" w:date="2022-06-08T15:41:00Z" w:id="11">
+  <w:comment w:id="11" w:author="Eric I Arnoth" w:date="2022-06-08T15:41:00Z" w:initials="EIA">
     <w:p>
       <w:pPr>
         <w:pStyle w:val="CommentText"/>
@@ -3645,7 +3663,7 @@
       <w:r>
         <w:instrText xml:space="preserve"> HYPERLINK "mailto:mvanderveen@mitre.org" </w:instrText>
       </w:r>
-      <w:bookmarkStart w:name="_@_1A5836C67E6241E8AB6CE54448371F9EZ" w:id="13"/>
+      <w:bookmarkStart w:id="13" w:name="_@_1A5836C67E6241E8AB6CE54448371F9EZ"/>
       <w:r>
         <w:rPr>
           <w:rStyle w:val="Mention"/>
@@ -3668,7 +3686,7 @@
       </w:r>
     </w:p>
   </w:comment>
-  <w:comment w:initials="MV" w:author="M. Vanderveen" w:date="2022-04-14T14:30:00Z" w:id="14">
+  <w:comment w:id="14" w:author="M. Vanderveen" w:date="2022-04-14T14:30:00Z" w:initials="MV">
     <w:p>
       <w:pPr>
         <w:pStyle w:val="CommentText"/>
@@ -3692,7 +3710,7 @@
       </w:r>
     </w:p>
   </w:comment>
-  <w:comment w:initials="DSD" w:author="Dr. Surajit Dey" w:date="2022-04-14T18:05:00Z" w:id="15">
+  <w:comment w:id="15" w:author="Dr. Surajit Dey" w:date="2022-04-14T18:05:00Z" w:initials="DSD">
     <w:p>
       <w:pPr>
         <w:pStyle w:val="CommentText"/>
@@ -3708,7 +3726,7 @@
       </w:r>
     </w:p>
   </w:comment>
-  <w:comment w:initials="EIA" w:author="Eric I Arnoth" w:date="2022-06-08T10:50:00Z" w:id="16">
+  <w:comment w:id="17" w:author="Dr. Surajit Dey" w:date="2022-09-14T09:09:00Z" w:initials="DSD">
     <w:p>
       <w:pPr>
         <w:pStyle w:val="CommentText"/>
@@ -3720,11 +3738,64 @@
         <w:annotationRef/>
       </w:r>
       <w:r>
+        <w:fldChar w:fldCharType="begin"/>
+      </w:r>
+      <w:r>
+        <w:instrText xml:space="preserve"> HYPERLINK "mailto:mvanderveen@mitre.org" </w:instrText>
+      </w:r>
+      <w:bookmarkStart w:id="19" w:name="_@_EDEA6E2443D542F59CB4B1845489FC3AZ"/>
+      <w:r>
+        <w:fldChar w:fldCharType="separate"/>
+      </w:r>
+      <w:bookmarkEnd w:id="19"/>
+      <w:r>
+        <w:rPr>
+          <w:rStyle w:val="Mention"/>
+          <w:noProof/>
+        </w:rPr>
+        <w:t>@Dr. Michaela Vanderveen</w:t>
+      </w:r>
+      <w:r>
+        <w:fldChar w:fldCharType="end"/>
+      </w:r>
+      <w:r>
+        <w:t xml:space="preserve"> we should remove "visited PLMN" in the procedure statement as the same thing can also happen in non-roaming scenario, but it will be harder.</w:t>
+      </w:r>
+    </w:p>
+  </w:comment>
+  <w:comment w:id="18" w:author="M. Vanderveen" w:date="2022-09-22T07:39:00Z" w:initials="MV">
+    <w:p>
+      <w:pPr>
+        <w:pStyle w:val="CommentText"/>
+      </w:pPr>
+      <w:r>
+        <w:rPr>
+          <w:rStyle w:val="CommentReference"/>
+        </w:rPr>
+        <w:annotationRef/>
+      </w:r>
+      <w:r>
+        <w:t>Like you say, it will be harder, but you can see how a visited PLMN is less trusted. So I added a "An example for roaming scenarios is.."</w:t>
+      </w:r>
+    </w:p>
+  </w:comment>
+  <w:comment w:id="16" w:author="Eric I Arnoth" w:date="2022-06-08T10:50:00Z" w:initials="EIA">
+    <w:p>
+      <w:pPr>
+        <w:pStyle w:val="CommentText"/>
+      </w:pPr>
+      <w:r>
+        <w:rPr>
+          <w:rStyle w:val="CommentReference"/>
+        </w:rPr>
+        <w:annotationRef/>
+      </w:r>
+      <w:r>
         <w:t>This is not a name, it’s a description.</w:t>
       </w:r>
     </w:p>
   </w:comment>
-  <w:comment w:initials="EIA" w:author="Eric I Arnoth" w:date="2022-06-08T10:49:00Z" w:id="17">
+  <w:comment w:id="20" w:author="Eric I Arnoth" w:date="2022-06-08T10:49:00Z" w:initials="EIA">
     <w:p>
       <w:pPr>
         <w:pStyle w:val="CommentText"/>
@@ -3751,7 +3822,7 @@
       </w:pPr>
     </w:p>
   </w:comment>
-  <w:comment w:initials="EIA" w:author="Eric I Arnoth" w:date="2022-06-08T10:50:00Z" w:id="18">
+  <w:comment w:id="21" w:author="Eric I Arnoth" w:date="2022-06-08T10:50:00Z" w:initials="EIA">
     <w:p>
       <w:pPr>
         <w:pStyle w:val="CommentText"/>
@@ -3767,7 +3838,7 @@
       </w:r>
     </w:p>
   </w:comment>
-  <w:comment w:initials="EIA" w:author="Eric I Arnoth" w:date="2022-06-08T10:50:00Z" w:id="19">
+  <w:comment w:id="22" w:author="Eric I Arnoth" w:date="2022-06-08T10:50:00Z" w:initials="EIA">
     <w:p>
       <w:pPr>
         <w:pStyle w:val="CommentText"/>
@@ -3783,7 +3854,7 @@
       </w:r>
     </w:p>
   </w:comment>
-  <w:comment w:initials="EIA" w:author="Eric I Arnoth" w:date="2022-06-08T10:51:00Z" w:id="20">
+  <w:comment w:id="23" w:author="Eric I Arnoth" w:date="2022-06-08T10:51:00Z" w:initials="EIA">
     <w:p>
       <w:pPr>
         <w:pStyle w:val="CommentText"/>
@@ -3810,7 +3881,7 @@
       </w:pPr>
     </w:p>
   </w:comment>
-  <w:comment w:initials="EIA" w:author="Eric I Arnoth" w:date="2022-06-08T10:51:00Z" w:id="21">
+  <w:comment w:id="24" w:author="Eric I Arnoth" w:date="2022-06-08T10:51:00Z" w:initials="EIA">
     <w:p>
       <w:pPr>
         <w:pStyle w:val="CommentText"/>
@@ -3843,7 +3914,7 @@
       </w:pPr>
     </w:p>
   </w:comment>
-  <w:comment w:initials="EIA" w:author="Eric I Arnoth" w:date="2022-06-08T10:51:00Z" w:id="22">
+  <w:comment w:id="25" w:author="Eric I Arnoth" w:date="2022-06-08T10:51:00Z" w:initials="EIA">
     <w:p>
       <w:pPr>
         <w:pStyle w:val="CommentText"/>
@@ -3859,7 +3930,7 @@
       </w:r>
     </w:p>
   </w:comment>
-  <w:comment w:initials="EIA" w:author="Eric I Arnoth" w:date="2022-06-08T10:51:00Z" w:id="23">
+  <w:comment w:id="26" w:author="Eric I Arnoth" w:date="2022-06-08T10:51:00Z" w:initials="EIA">
     <w:p>
       <w:pPr>
         <w:pStyle w:val="CommentText"/>
@@ -3875,7 +3946,7 @@
       </w:r>
     </w:p>
   </w:comment>
-  <w:comment w:initials="MV" w:author="M. Vanderveen" w:date="2022-04-14T14:21:00Z" w:id="24">
+  <w:comment w:id="27" w:author="M. Vanderveen" w:date="2022-04-14T14:21:00Z" w:initials="MV">
     <w:p>
       <w:pPr>
         <w:pStyle w:val="CommentText"/>
@@ -3908,6 +3979,8 @@
   <w15:commentEx w15:paraId="6B2708CE" w15:done="1"/>
   <w15:commentEx w15:paraId="15341D6F" w15:done="1"/>
   <w15:commentEx w15:paraId="2A2725B4" w15:paraIdParent="15341D6F" w15:done="1"/>
+  <w15:commentEx w15:paraId="2AF4B99C" w15:done="0"/>
+  <w15:commentEx w15:paraId="5BCDCDA3" w15:paraIdParent="2AF4B99C" w15:done="0"/>
   <w15:commentEx w15:paraId="43FBE5DF" w15:done="1"/>
   <w15:commentEx w15:paraId="5ED2E4F1" w15:done="1"/>
   <w15:commentEx w15:paraId="0CD6B3A1" w15:done="1"/>
@@ -3934,6 +4007,8 @@
   <w16cex:commentExtensible w16cex:durableId="264B41B0" w16cex:dateUtc="2022-06-08T19:41:00Z"/>
   <w16cex:commentExtensible w16cex:durableId="2602846F" w16cex:dateUtc="2022-04-14T18:30:00Z"/>
   <w16cex:commentExtensible w16cex:durableId="2602E100" w16cex:dateUtc="2022-04-14T22:05:00Z"/>
+  <w16cex:commentExtensible w16cex:durableId="26CC18AF" w16cex:dateUtc="2022-09-14T13:09:00Z"/>
+  <w16cex:commentExtensible w16cex:durableId="26D68FAE" w16cex:dateUtc="2022-09-22T14:39:00Z"/>
   <w16cex:commentExtensible w16cex:durableId="264B40F6" w16cex:dateUtc="2022-06-08T14:50:00Z"/>
   <w16cex:commentExtensible w16cex:durableId="264AFD4C" w16cex:dateUtc="2022-06-08T14:49:00Z"/>
   <w16cex:commentExtensible w16cex:durableId="264AFD69" w16cex:dateUtc="2022-06-08T14:50:00Z"/>
@@ -3960,6 +4035,8 @@
   <w16cid:commentId w16cid:paraId="6B2708CE" w16cid:durableId="264B41B0"/>
   <w16cid:commentId w16cid:paraId="15341D6F" w16cid:durableId="2602846F"/>
   <w16cid:commentId w16cid:paraId="2A2725B4" w16cid:durableId="2602E100"/>
+  <w16cid:commentId w16cid:paraId="2AF4B99C" w16cid:durableId="26CC18AF"/>
+  <w16cid:commentId w16cid:paraId="5BCDCDA3" w16cid:durableId="26D68FAE"/>
   <w16cid:commentId w16cid:paraId="43FBE5DF" w16cid:durableId="264B40F6"/>
   <w16cid:commentId w16cid:paraId="5ED2E4F1" w16cid:durableId="264AFD4C"/>
   <w16cid:commentId w16cid:paraId="0CD6B3A1" w16cid:durableId="264AFD69"/>
@@ -3987,7 +4064,7 @@
         <w:ind w:left="720" w:hanging="360"/>
       </w:pPr>
       <w:rPr>
-        <w:rFonts w:hint="default" w:ascii="Symbol" w:hAnsi="Symbol"/>
+        <w:rFonts w:ascii="Symbol" w:hAnsi="Symbol" w:hint="default"/>
       </w:rPr>
     </w:lvl>
     <w:lvl w:ilvl="1" w:tplc="04090003" w:tentative="1">
@@ -3999,7 +4076,7 @@
         <w:ind w:left="1440" w:hanging="360"/>
       </w:pPr>
       <w:rPr>
-        <w:rFonts w:hint="default" w:ascii="Courier New" w:hAnsi="Courier New"/>
+        <w:rFonts w:ascii="Courier New" w:hAnsi="Courier New" w:hint="default"/>
       </w:rPr>
     </w:lvl>
     <w:lvl w:ilvl="2" w:tplc="04090005" w:tentative="1">
@@ -4011,7 +4088,7 @@
         <w:ind w:left="2160" w:hanging="360"/>
       </w:pPr>
       <w:rPr>
-        <w:rFonts w:hint="default" w:ascii="Wingdings" w:hAnsi="Wingdings"/>
+        <w:rFonts w:ascii="Wingdings" w:hAnsi="Wingdings" w:hint="default"/>
       </w:rPr>
     </w:lvl>
     <w:lvl w:ilvl="3" w:tplc="04090001" w:tentative="1">
@@ -4023,7 +4100,7 @@
         <w:ind w:left="2880" w:hanging="360"/>
       </w:pPr>
       <w:rPr>
-        <w:rFonts w:hint="default" w:ascii="Symbol" w:hAnsi="Symbol"/>
+        <w:rFonts w:ascii="Symbol" w:hAnsi="Symbol" w:hint="default"/>
       </w:rPr>
     </w:lvl>
     <w:lvl w:ilvl="4" w:tplc="04090003" w:tentative="1">
@@ -4035,7 +4112,7 @@
         <w:ind w:left="3600" w:hanging="360"/>
       </w:pPr>
       <w:rPr>
-        <w:rFonts w:hint="default" w:ascii="Courier New" w:hAnsi="Courier New"/>
+        <w:rFonts w:ascii="Courier New" w:hAnsi="Courier New" w:hint="default"/>
       </w:rPr>
     </w:lvl>
     <w:lvl w:ilvl="5" w:tplc="04090005" w:tentative="1">
@@ -4047,7 +4124,7 @@
         <w:ind w:left="4320" w:hanging="360"/>
       </w:pPr>
       <w:rPr>
-        <w:rFonts w:hint="default" w:ascii="Wingdings" w:hAnsi="Wingdings"/>
+        <w:rFonts w:ascii="Wingdings" w:hAnsi="Wingdings" w:hint="default"/>
       </w:rPr>
     </w:lvl>
     <w:lvl w:ilvl="6" w:tplc="04090001" w:tentative="1">
@@ -4059,7 +4136,7 @@
         <w:ind w:left="5040" w:hanging="360"/>
       </w:pPr>
       <w:rPr>
-        <w:rFonts w:hint="default" w:ascii="Symbol" w:hAnsi="Symbol"/>
+        <w:rFonts w:ascii="Symbol" w:hAnsi="Symbol" w:hint="default"/>
       </w:rPr>
     </w:lvl>
     <w:lvl w:ilvl="7" w:tplc="04090003" w:tentative="1">
@@ -4071,7 +4148,7 @@
         <w:ind w:left="5760" w:hanging="360"/>
       </w:pPr>
       <w:rPr>
-        <w:rFonts w:hint="default" w:ascii="Courier New" w:hAnsi="Courier New"/>
+        <w:rFonts w:ascii="Courier New" w:hAnsi="Courier New" w:hint="default"/>
       </w:rPr>
     </w:lvl>
     <w:lvl w:ilvl="8" w:tplc="04090005" w:tentative="1">
@@ -4083,7 +4160,7 @@
         <w:ind w:left="6480" w:hanging="360"/>
       </w:pPr>
       <w:rPr>
-        <w:rFonts w:hint="default" w:ascii="Wingdings" w:hAnsi="Wingdings"/>
+        <w:rFonts w:ascii="Wingdings" w:hAnsi="Wingdings" w:hint="default"/>
       </w:rPr>
     </w:lvl>
   </w:abstractNum>
@@ -4108,11 +4185,11 @@
 </file>
 
 <file path=word/styles.xml><?xml version="1.0" encoding="utf-8"?>
-<w:styles xmlns:wp14="http://schemas.microsoft.com/office/word/2010/wordprocessingDrawing" xmlns:mc="http://schemas.openxmlformats.org/markup-compatibility/2006" xmlns:r="http://schemas.openxmlformats.org/officeDocument/2006/relationships" xmlns:w="http://schemas.openxmlformats.org/wordprocessingml/2006/main" xmlns:w14="http://schemas.microsoft.com/office/word/2010/wordml" xmlns:w15="http://schemas.microsoft.com/office/word/2012/wordml" xmlns:w16cex="http://schemas.microsoft.com/office/word/2018/wordml/cex" xmlns:w16cid="http://schemas.microsoft.com/office/word/2016/wordml/cid" xmlns:w16="http://schemas.microsoft.com/office/word/2018/wordml" xmlns:w16sdtdh="http://schemas.microsoft.com/office/word/2020/wordml/sdtdatahash" xmlns:w16se="http://schemas.microsoft.com/office/word/2015/wordml/symex" mc:Ignorable="w14 w15 w16se w16cid w16 w16cex w16sdtdh wp14">
+<w:styles xmlns:mc="http://schemas.openxmlformats.org/markup-compatibility/2006" xmlns:r="http://schemas.openxmlformats.org/officeDocument/2006/relationships" xmlns:w="http://schemas.openxmlformats.org/wordprocessingml/2006/main" xmlns:w14="http://schemas.microsoft.com/office/word/2010/wordml" xmlns:w15="http://schemas.microsoft.com/office/word/2012/wordml" xmlns:w16cex="http://schemas.microsoft.com/office/word/2018/wordml/cex" xmlns:w16cid="http://schemas.microsoft.com/office/word/2016/wordml/cid" xmlns:w16="http://schemas.microsoft.com/office/word/2018/wordml" xmlns:w16sdtdh="http://schemas.microsoft.com/office/word/2020/wordml/sdtdatahash" xmlns:w16se="http://schemas.microsoft.com/office/word/2015/wordml/symex" mc:Ignorable="w14 w15 w16se w16cid w16 w16cex w16sdtdh">
   <w:docDefaults>
     <w:rPrDefault>
       <w:rPr>
-        <w:rFonts w:asciiTheme="minorHAnsi" w:hAnsiTheme="minorHAnsi" w:eastAsiaTheme="minorHAnsi" w:cstheme="minorBidi"/>
+        <w:rFonts w:asciiTheme="minorHAnsi" w:eastAsiaTheme="minorHAnsi" w:hAnsiTheme="minorHAnsi" w:cstheme="minorBidi"/>
         <w:sz w:val="22"/>
         <w:szCs w:val="22"/>
         <w:lang w:val="en-US" w:eastAsia="en-US" w:bidi="ar-SA"/>
@@ -4127,14 +4204,14 @@
   <w:latentStyles w:defLockedState="0" w:defUIPriority="99" w:defSemiHidden="0" w:defUnhideWhenUsed="0" w:defQFormat="0" w:count="376">
     <w:lsdException w:name="Normal" w:uiPriority="0" w:qFormat="1"/>
     <w:lsdException w:name="heading 1" w:uiPriority="9" w:qFormat="1"/>
-    <w:lsdException w:name="heading 2" w:uiPriority="9" w:semiHidden="1" w:unhideWhenUsed="1" w:qFormat="1"/>
-    <w:lsdException w:name="heading 3" w:uiPriority="9" w:semiHidden="1" w:unhideWhenUsed="1" w:qFormat="1"/>
-    <w:lsdException w:name="heading 4" w:uiPriority="9" w:semiHidden="1" w:unhideWhenUsed="1" w:qFormat="1"/>
-    <w:lsdException w:name="heading 5" w:uiPriority="9" w:semiHidden="1" w:unhideWhenUsed="1" w:qFormat="1"/>
-    <w:lsdException w:name="heading 6" w:uiPriority="9" w:semiHidden="1" w:unhideWhenUsed="1" w:qFormat="1"/>
-    <w:lsdException w:name="heading 7" w:uiPriority="9" w:semiHidden="1" w:unhideWhenUsed="1" w:qFormat="1"/>
-    <w:lsdException w:name="heading 8" w:uiPriority="9" w:semiHidden="1" w:unhideWhenUsed="1" w:qFormat="1"/>
-    <w:lsdException w:name="heading 9" w:uiPriority="9" w:semiHidden="1" w:unhideWhenUsed="1" w:qFormat="1"/>
+    <w:lsdException w:name="heading 2" w:semiHidden="1" w:uiPriority="9" w:unhideWhenUsed="1" w:qFormat="1"/>
+    <w:lsdException w:name="heading 3" w:semiHidden="1" w:uiPriority="9" w:unhideWhenUsed="1" w:qFormat="1"/>
+    <w:lsdException w:name="heading 4" w:semiHidden="1" w:uiPriority="9" w:unhideWhenUsed="1" w:qFormat="1"/>
+    <w:lsdException w:name="heading 5" w:semiHidden="1" w:uiPriority="9" w:unhideWhenUsed="1" w:qFormat="1"/>
+    <w:lsdException w:name="heading 6" w:semiHidden="1" w:uiPriority="9" w:unhideWhenUsed="1" w:qFormat="1"/>
+    <w:lsdException w:name="heading 7" w:semiHidden="1" w:uiPriority="9" w:unhideWhenUsed="1" w:qFormat="1"/>
+    <w:lsdException w:name="heading 8" w:semiHidden="1" w:uiPriority="9" w:unhideWhenUsed="1" w:qFormat="1"/>
+    <w:lsdException w:name="heading 9" w:semiHidden="1" w:uiPriority="9" w:unhideWhenUsed="1" w:qFormat="1"/>
     <w:lsdException w:name="index 1" w:semiHidden="1" w:unhideWhenUsed="1"/>
     <w:lsdException w:name="index 2" w:semiHidden="1" w:unhideWhenUsed="1"/>
     <w:lsdException w:name="index 3" w:semiHidden="1" w:unhideWhenUsed="1"/>
@@ -4144,22 +4221,22 @@
     <w:lsdException w:name="index 7" w:semiHidden="1" w:unhideWhenUsed="1"/>
     <w:lsdException w:name="index 8" w:semiHidden="1" w:unhideWhenUsed="1"/>
     <w:lsdException w:name="index 9" w:semiHidden="1" w:unhideWhenUsed="1"/>
-    <w:lsdException w:name="toc 1" w:uiPriority="39" w:semiHidden="1" w:unhideWhenUsed="1"/>
-    <w:lsdException w:name="toc 2" w:uiPriority="39" w:semiHidden="1" w:unhideWhenUsed="1"/>
-    <w:lsdException w:name="toc 3" w:uiPriority="39" w:semiHidden="1" w:unhideWhenUsed="1"/>
-    <w:lsdException w:name="toc 4" w:uiPriority="39" w:semiHidden="1" w:unhideWhenUsed="1"/>
-    <w:lsdException w:name="toc 5" w:uiPriority="39" w:semiHidden="1" w:unhideWhenUsed="1"/>
-    <w:lsdException w:name="toc 6" w:uiPriority="39" w:semiHidden="1" w:unhideWhenUsed="1"/>
-    <w:lsdException w:name="toc 7" w:uiPriority="39" w:semiHidden="1" w:unhideWhenUsed="1"/>
-    <w:lsdException w:name="toc 8" w:uiPriority="39" w:semiHidden="1" w:unhideWhenUsed="1"/>
-    <w:lsdException w:name="toc 9" w:uiPriority="39" w:semiHidden="1" w:unhideWhenUsed="1"/>
+    <w:lsdException w:name="toc 1" w:semiHidden="1" w:uiPriority="39" w:unhideWhenUsed="1"/>
+    <w:lsdException w:name="toc 2" w:semiHidden="1" w:uiPriority="39" w:unhideWhenUsed="1"/>
+    <w:lsdException w:name="toc 3" w:semiHidden="1" w:uiPriority="39" w:unhideWhenUsed="1"/>
+    <w:lsdException w:name="toc 4" w:semiHidden="1" w:uiPriority="39" w:unhideWhenUsed="1"/>
+    <w:lsdException w:name="toc 5" w:semiHidden="1" w:uiPriority="39" w:unhideWhenUsed="1"/>
+    <w:lsdException w:name="toc 6" w:semiHidden="1" w:uiPriority="39" w:unhideWhenUsed="1"/>
+    <w:lsdException w:name="toc 7" w:semiHidden="1" w:uiPriority="39" w:unhideWhenUsed="1"/>
+    <w:lsdException w:name="toc 8" w:semiHidden="1" w:uiPriority="39" w:unhideWhenUsed="1"/>
+    <w:lsdException w:name="toc 9" w:semiHidden="1" w:uiPriority="39" w:unhideWhenUsed="1"/>
     <w:lsdException w:name="Normal Indent" w:semiHidden="1" w:unhideWhenUsed="1"/>
     <w:lsdException w:name="footnote text" w:semiHidden="1" w:unhideWhenUsed="1"/>
     <w:lsdException w:name="annotation text" w:semiHidden="1" w:unhideWhenUsed="1"/>
     <w:lsdException w:name="header" w:semiHidden="1" w:unhideWhenUsed="1"/>
     <w:lsdException w:name="footer" w:semiHidden="1" w:unhideWhenUsed="1"/>
     <w:lsdException w:name="index heading" w:semiHidden="1" w:unhideWhenUsed="1"/>
-    <w:lsdException w:name="caption" w:uiPriority="35" w:semiHidden="1" w:unhideWhenUsed="1" w:qFormat="1"/>
+    <w:lsdException w:name="caption" w:semiHidden="1" w:uiPriority="35" w:unhideWhenUsed="1" w:qFormat="1"/>
     <w:lsdException w:name="table of figures" w:semiHidden="1" w:unhideWhenUsed="1"/>
     <w:lsdException w:name="envelope address" w:semiHidden="1" w:unhideWhenUsed="1"/>
     <w:lsdException w:name="envelope return" w:semiHidden="1" w:unhideWhenUsed="1"/>
@@ -4190,7 +4267,7 @@
     <w:lsdException w:name="Title" w:uiPriority="10" w:qFormat="1"/>
     <w:lsdException w:name="Closing" w:semiHidden="1" w:unhideWhenUsed="1"/>
     <w:lsdException w:name="Signature" w:semiHidden="1" w:unhideWhenUsed="1"/>
-    <w:lsdException w:name="Default Paragraph Font" w:uiPriority="1" w:semiHidden="1" w:unhideWhenUsed="1"/>
+    <w:lsdException w:name="Default Paragraph Font" w:semiHidden="1" w:uiPriority="1" w:unhideWhenUsed="1"/>
     <w:lsdException w:name="Body Text" w:semiHidden="1" w:unhideWhenUsed="1"/>
     <w:lsdException w:name="Body Text Indent" w:semiHidden="1" w:unhideWhenUsed="1"/>
     <w:lsdException w:name="List Continue" w:semiHidden="1" w:unhideWhenUsed="1"/>
@@ -4390,8 +4467,8 @@
     <w:lsdException w:name="Subtle Reference" w:uiPriority="31" w:qFormat="1"/>
     <w:lsdException w:name="Intense Reference" w:uiPriority="32" w:qFormat="1"/>
     <w:lsdException w:name="Book Title" w:uiPriority="33" w:qFormat="1"/>
-    <w:lsdException w:name="Bibliography" w:uiPriority="37" w:semiHidden="1" w:unhideWhenUsed="1"/>
-    <w:lsdException w:name="TOC Heading" w:uiPriority="39" w:semiHidden="1" w:unhideWhenUsed="1" w:qFormat="1"/>
+    <w:lsdException w:name="Bibliography" w:semiHidden="1" w:uiPriority="37" w:unhideWhenUsed="1"/>
+    <w:lsdException w:name="TOC Heading" w:semiHidden="1" w:uiPriority="39" w:unhideWhenUsed="1" w:qFormat="1"/>
     <w:lsdException w:name="Plain Table 1" w:uiPriority="41"/>
     <w:lsdException w:name="Plain Table 2" w:uiPriority="42"/>
     <w:lsdException w:name="Plain Table 3" w:uiPriority="43"/>
@@ -4502,17 +4579,17 @@
     <w:lsdException w:name="Unresolved Mention" w:semiHidden="1" w:unhideWhenUsed="1"/>
     <w:lsdException w:name="Smart Link" w:semiHidden="1" w:unhideWhenUsed="1"/>
   </w:latentStyles>
-  <w:style w:type="paragraph" w:styleId="Normal" w:default="1">
+  <w:style w:type="paragraph" w:default="1" w:styleId="Normal">
     <w:name w:val="Normal"/>
     <w:qFormat/>
   </w:style>
-  <w:style w:type="character" w:styleId="DefaultParagraphFont" w:default="1">
+  <w:style w:type="character" w:default="1" w:styleId="DefaultParagraphFont">
     <w:name w:val="Default Paragraph Font"/>
     <w:uiPriority w:val="1"/>
     <w:semiHidden/>
     <w:unhideWhenUsed/>
   </w:style>
-  <w:style w:type="table" w:styleId="TableNormal" w:default="1">
+  <w:style w:type="table" w:default="1" w:styleId="TableNormal">
     <w:name w:val="Normal Table"/>
     <w:uiPriority w:val="99"/>
     <w:semiHidden/>
@@ -4527,7 +4604,7 @@
       </w:tblCellMar>
     </w:tblPr>
   </w:style>
-  <w:style w:type="numbering" w:styleId="NoList" w:default="1">
+  <w:style w:type="numbering" w:default="1" w:styleId="NoList">
     <w:name w:val="No List"/>
     <w:uiPriority w:val="99"/>
     <w:semiHidden/>
@@ -4546,21 +4623,21 @@
       <w:contextualSpacing/>
     </w:pPr>
     <w:rPr>
-      <w:rFonts w:asciiTheme="majorHAnsi" w:hAnsiTheme="majorHAnsi" w:eastAsiaTheme="majorEastAsia" w:cstheme="majorBidi"/>
+      <w:rFonts w:asciiTheme="majorHAnsi" w:eastAsiaTheme="majorEastAsia" w:hAnsiTheme="majorHAnsi" w:cstheme="majorBidi"/>
       <w:spacing w:val="-10"/>
       <w:kern w:val="28"/>
       <w:sz w:val="56"/>
       <w:szCs w:val="56"/>
     </w:rPr>
   </w:style>
-  <w:style w:type="character" w:styleId="TitleChar" w:customStyle="1">
+  <w:style w:type="character" w:customStyle="1" w:styleId="TitleChar">
     <w:name w:val="Title Char"/>
     <w:basedOn w:val="DefaultParagraphFont"/>
     <w:link w:val="Title"/>
     <w:uiPriority w:val="10"/>
     <w:rsid w:val="005F4C63"/>
     <w:rPr>
-      <w:rFonts w:asciiTheme="majorHAnsi" w:hAnsiTheme="majorHAnsi" w:eastAsiaTheme="majorEastAsia" w:cstheme="majorBidi"/>
+      <w:rFonts w:asciiTheme="majorHAnsi" w:eastAsiaTheme="majorEastAsia" w:hAnsiTheme="majorHAnsi" w:cstheme="majorBidi"/>
       <w:spacing w:val="-10"/>
       <w:kern w:val="28"/>
       <w:sz w:val="56"/>
@@ -4600,7 +4677,6 @@
     <w:basedOn w:val="Normal"/>
     <w:link w:val="CommentTextChar"/>
     <w:uiPriority w:val="99"/>
-    <w:semiHidden/>
     <w:unhideWhenUsed/>
     <w:rsid w:val="00A916E7"/>
     <w:pPr>
@@ -4611,19 +4687,18 @@
       <w:szCs w:val="20"/>
     </w:rPr>
   </w:style>
-  <w:style w:type="character" w:styleId="CommentTextChar" w:customStyle="1">
+  <w:style w:type="character" w:customStyle="1" w:styleId="CommentTextChar">
     <w:name w:val="Comment Text Char"/>
     <w:basedOn w:val="DefaultParagraphFont"/>
     <w:link w:val="CommentText"/>
     <w:uiPriority w:val="99"/>
-    <w:semiHidden/>
     <w:rsid w:val="00A916E7"/>
     <w:rPr>
       <w:sz w:val="20"/>
       <w:szCs w:val="20"/>
     </w:rPr>
   </w:style>
-  <w:style w:type="paragraph" w:styleId="paragraph" w:customStyle="1">
+  <w:style w:type="paragraph" w:customStyle="1" w:styleId="paragraph">
     <w:name w:val="paragraph"/>
     <w:basedOn w:val="Normal"/>
     <w:rsid w:val="00A916E7"/>
@@ -4631,7 +4706,7 @@
       <w:spacing w:before="100" w:beforeAutospacing="1" w:after="100" w:afterAutospacing="1" w:line="240" w:lineRule="auto"/>
     </w:pPr>
     <w:rPr>
-      <w:rFonts w:ascii="Times New Roman" w:hAnsi="Times New Roman" w:eastAsia="Times New Roman" w:cs="Times New Roman"/>
+      <w:rFonts w:ascii="Times New Roman" w:eastAsia="Times New Roman" w:hAnsi="Times New Roman" w:cs="Times New Roman"/>
       <w:sz w:val="24"/>
       <w:szCs w:val="24"/>
     </w:rPr>
@@ -4650,12 +4725,12 @@
     </w:rPr>
     <w:tblPr>
       <w:tblBorders>
-        <w:top w:val="single" w:color="000000" w:themeColor="text1" w:sz="4" w:space="0"/>
-        <w:left w:val="single" w:color="000000" w:themeColor="text1" w:sz="4" w:space="0"/>
-        <w:bottom w:val="single" w:color="000000" w:themeColor="text1" w:sz="4" w:space="0"/>
-        <w:right w:val="single" w:color="000000" w:themeColor="text1" w:sz="4" w:space="0"/>
-        <w:insideH w:val="single" w:color="000000" w:themeColor="text1" w:sz="4" w:space="0"/>
-        <w:insideV w:val="single" w:color="000000" w:themeColor="text1" w:sz="4" w:space="0"/>
+        <w:top w:val="single" w:sz="4" w:space="0" w:color="000000" w:themeColor="text1"/>
+        <w:left w:val="single" w:sz="4" w:space="0" w:color="000000" w:themeColor="text1"/>
+        <w:bottom w:val="single" w:sz="4" w:space="0" w:color="000000" w:themeColor="text1"/>
+        <w:right w:val="single" w:sz="4" w:space="0" w:color="000000" w:themeColor="text1"/>
+        <w:insideH w:val="single" w:sz="4" w:space="0" w:color="000000" w:themeColor="text1"/>
+        <w:insideV w:val="single" w:sz="4" w:space="0" w:color="000000" w:themeColor="text1"/>
       </w:tblBorders>
     </w:tblPr>
   </w:style>
@@ -4695,7 +4770,7 @@
       <w:bCs/>
     </w:rPr>
   </w:style>
-  <w:style w:type="character" w:styleId="CommentSubjectChar" w:customStyle="1">
+  <w:style w:type="character" w:customStyle="1" w:styleId="CommentSubjectChar">
     <w:name w:val="Comment Subject Char"/>
     <w:basedOn w:val="CommentTextChar"/>
     <w:link w:val="CommentSubject"/>
@@ -4731,7 +4806,7 @@
       <w:shd w:val="clear" w:color="auto" w:fill="E1DFDD"/>
     </w:rPr>
   </w:style>
-  <w:style w:type="paragraph" w:styleId="xmsonormal" w:customStyle="1">
+  <w:style w:type="paragraph" w:customStyle="1" w:styleId="xmsonormal">
     <w:name w:val="x_msonormal"/>
     <w:basedOn w:val="Normal"/>
     <w:rsid w:val="00542008"/>
@@ -5062,12 +5137,7 @@
 </file>
 
 <file path=customXml/item1.xml><?xml version="1.0" encoding="utf-8"?>
-<?mso-contentType ?>
-<FormTemplates xmlns="http://schemas.microsoft.com/sharepoint/v3/contenttype/forms">
-  <Display>DocumentLibraryForm</Display>
-  <Edit>DocumentLibraryForm</Edit>
-  <New>DocumentLibraryForm</New>
-</FormTemplates>
+<b:Sources xmlns:b="http://schemas.openxmlformats.org/officeDocument/2006/bibliography" xmlns="http://schemas.openxmlformats.org/officeDocument/2006/bibliography" SelectedStyle="\APASixthEditionOfficeOnline.xsl" StyleName="APA" Version="6"/>
 </file>
 
 <file path=customXml/item2.xml><?xml version="1.0" encoding="utf-8"?>
@@ -5082,12 +5152,17 @@
 </file>
 
 <file path=customXml/item3.xml><?xml version="1.0" encoding="utf-8"?>
-<b:Sources xmlns:b="http://schemas.openxmlformats.org/officeDocument/2006/bibliography" xmlns="http://schemas.openxmlformats.org/officeDocument/2006/bibliography" SelectedStyle="\APASixthEditionOfficeOnline.xsl" StyleName="APA" Version="6"/>
+<?mso-contentType ?>
+<FormTemplates xmlns="http://schemas.microsoft.com/sharepoint/v3/contenttype/forms">
+  <Display>DocumentLibraryForm</Display>
+  <Edit>DocumentLibraryForm</Edit>
+  <New>DocumentLibraryForm</New>
+</FormTemplates>
 </file>
 
 <file path=customXml/item4.xml><?xml version="1.0" encoding="utf-8"?>
-<ct:contentTypeSchema xmlns:ct="http://schemas.microsoft.com/office/2006/metadata/contentType" xmlns:ma="http://schemas.microsoft.com/office/2006/metadata/properties/metaAttributes" ct:_="" ma:_="" ma:contentTypeName="Document" ma:contentTypeID="0x010100A52D40E1BEFB2F47B4F24C2B78FB4497" ma:contentTypeVersion="11" ma:contentTypeDescription="Create a new document." ma:contentTypeScope="" ma:versionID="a92b0f6f46e562b09284eee0e653102e">
-  <xsd:schema xmlns:xsd="http://www.w3.org/2001/XMLSchema" xmlns:xs="http://www.w3.org/2001/XMLSchema" xmlns:p="http://schemas.microsoft.com/office/2006/metadata/properties" xmlns:ns2="b301dc1f-765b-48ad-b892-df54f4ee939f" xmlns:ns3="0f673578-062f-42cf-8580-49b16be5d89d" xmlns:ns4="b5a44311-ed64-4a72-909f-c9dc6973bde2" targetNamespace="http://schemas.microsoft.com/office/2006/metadata/properties" ma:root="true" ma:fieldsID="20cdb35a2bb984c23207cd45667bf502" ns2:_="" ns3:_="" ns4:_="">
+<ct:contentTypeSchema xmlns:ct="http://schemas.microsoft.com/office/2006/metadata/contentType" xmlns:ma="http://schemas.microsoft.com/office/2006/metadata/properties/metaAttributes" ct:_="" ma:_="" ma:contentTypeName="Document" ma:contentTypeID="0x010100A52D40E1BEFB2F47B4F24C2B78FB4497" ma:contentTypeVersion="12" ma:contentTypeDescription="Create a new document." ma:contentTypeScope="" ma:versionID="e0f03fae5b9e364343d8bc54dc1051f4">
+  <xsd:schema xmlns:xsd="http://www.w3.org/2001/XMLSchema" xmlns:xs="http://www.w3.org/2001/XMLSchema" xmlns:p="http://schemas.microsoft.com/office/2006/metadata/properties" xmlns:ns2="b301dc1f-765b-48ad-b892-df54f4ee939f" xmlns:ns3="0f673578-062f-42cf-8580-49b16be5d89d" xmlns:ns4="b5a44311-ed64-4a72-909f-c9dc6973bde2" targetNamespace="http://schemas.microsoft.com/office/2006/metadata/properties" ma:root="true" ma:fieldsID="fd8fa75e32cc78ec28556ebe7d97c1f2" ns2:_="" ns3:_="" ns4:_="">
     <xsd:import namespace="b301dc1f-765b-48ad-b892-df54f4ee939f"/>
     <xsd:import namespace="0f673578-062f-42cf-8580-49b16be5d89d"/>
     <xsd:import namespace="b5a44311-ed64-4a72-909f-c9dc6973bde2"/>
@@ -5106,6 +5181,7 @@
                 <xsd:element ref="ns2:MediaServiceEventHashCode" minOccurs="0"/>
                 <xsd:element ref="ns2:lcf76f155ced4ddcb4097134ff3c332f" minOccurs="0"/>
                 <xsd:element ref="ns4:TaxCatchAll" minOccurs="0"/>
+                <xsd:element ref="ns2:MediaServiceDateTaken" minOccurs="0"/>
               </xsd:all>
             </xsd:complexType>
           </xsd:element>
@@ -5149,6 +5225,11 @@
           <xsd:element ref="pc:Terms" minOccurs="0" maxOccurs="1"/>
         </xsd:sequence>
       </xsd:complexType>
+    </xsd:element>
+    <xsd:element name="MediaServiceDateTaken" ma:index="18" nillable="true" ma:displayName="MediaServiceDateTaken" ma:hidden="true" ma:internalName="MediaServiceDateTaken" ma:readOnly="true">
+      <xsd:simpleType>
+        <xsd:restriction base="dms:Text"/>
+      </xsd:simpleType>
     </xsd:element>
   </xsd:schema>
   <xsd:schema xmlns:xsd="http://www.w3.org/2001/XMLSchema" xmlns:xs="http://www.w3.org/2001/XMLSchema" xmlns:dms="http://schemas.microsoft.com/office/2006/documentManagement/types" xmlns:pc="http://schemas.microsoft.com/office/infopath/2007/PartnerControls" targetNamespace="0f673578-062f-42cf-8580-49b16be5d89d" elementFormDefault="qualified">
@@ -5296,9 +5377,9 @@
 </file>
 
 <file path=customXml/itemProps1.xml><?xml version="1.0" encoding="utf-8"?>
-<ds:datastoreItem xmlns:ds="http://schemas.openxmlformats.org/officeDocument/2006/customXml" ds:itemID="{0792EB84-5AF1-471C-A245-C272F743C4A3}">
+<ds:datastoreItem xmlns:ds="http://schemas.openxmlformats.org/officeDocument/2006/customXml" ds:itemID="{83B73AC9-3CC3-4F24-A67E-81C0C6249CF1}">
   <ds:schemaRefs>
-    <ds:schemaRef ds:uri="http://schemas.microsoft.com/sharepoint/v3/contenttype/forms"/>
+    <ds:schemaRef ds:uri="http://schemas.openxmlformats.org/officeDocument/2006/bibliography"/>
   </ds:schemaRefs>
 </ds:datastoreItem>
 </file>
@@ -5315,15 +5396,15 @@
 </file>
 
 <file path=customXml/itemProps3.xml><?xml version="1.0" encoding="utf-8"?>
-<ds:datastoreItem xmlns:ds="http://schemas.openxmlformats.org/officeDocument/2006/customXml" ds:itemID="{83B73AC9-3CC3-4F24-A67E-81C0C6249CF1}">
+<ds:datastoreItem xmlns:ds="http://schemas.openxmlformats.org/officeDocument/2006/customXml" ds:itemID="{0792EB84-5AF1-471C-A245-C272F743C4A3}">
   <ds:schemaRefs>
-    <ds:schemaRef ds:uri="http://schemas.openxmlformats.org/officeDocument/2006/bibliography"/>
+    <ds:schemaRef ds:uri="http://schemas.microsoft.com/sharepoint/v3/contenttype/forms"/>
   </ds:schemaRefs>
 </ds:datastoreItem>
 </file>
 
 <file path=customXml/itemProps4.xml><?xml version="1.0" encoding="utf-8"?>
-<ds:datastoreItem xmlns:ds="http://schemas.openxmlformats.org/officeDocument/2006/customXml" ds:itemID="{EDE1295D-3421-46B0-B43B-B7E01F236E08}">
+<ds:datastoreItem xmlns:ds="http://schemas.openxmlformats.org/officeDocument/2006/customXml" ds:itemID="{6D7F3773-8458-4780-94CD-B2438F34B7E0}">
   <ds:schemaRefs>
     <ds:schemaRef ds:uri="http://schemas.microsoft.com/office/2006/metadata/contentType"/>
     <ds:schemaRef ds:uri="http://schemas.microsoft.com/office/2006/metadata/properties/metaAttributes"/>
